--- a/doc/EventsSearchProtocol_RevisedFinal_20230628(1).docx
+++ b/doc/EventsSearchProtocol_RevisedFinal_20230628(1).docx
@@ -1,6 +1,6 @@
 
 <file path=word/document.xml><?xml version="1.0" encoding="utf-8"?>
-<w:document xmlns:wpc="http://schemas.microsoft.com/office/word/2010/wordprocessingCanvas" xmlns:cx="http://schemas.microsoft.com/office/drawing/2014/chartex" xmlns:cx1="http://schemas.microsoft.com/office/drawing/2015/9/8/chartex" xmlns:cx2="http://schemas.microsoft.com/office/drawing/2015/10/21/chartex" xmlns:cx3="http://schemas.microsoft.com/office/drawing/2016/5/9/chartex" xmlns:cx4="http://schemas.microsoft.com/office/drawing/2016/5/10/chartex" xmlns:cx5="http://schemas.microsoft.com/office/drawing/2016/5/11/chartex" xmlns:cx6="http://schemas.microsoft.com/office/drawing/2016/5/12/chartex" xmlns:cx7="http://schemas.microsoft.com/office/drawing/2016/5/13/chartex" xmlns:cx8="http://schemas.microsoft.com/office/drawing/2016/5/14/chartex" xmlns:mc="http://schemas.openxmlformats.org/markup-compatibility/2006" xmlns:aink="http://schemas.microsoft.com/office/drawing/2016/ink" xmlns:am3d="http://schemas.microsoft.com/office/drawing/2017/model3d" xmlns:o="urn:schemas-microsoft-com:office:office" xmlns:oel="http://schemas.microsoft.com/office/2019/extlst" xmlns:r="http://schemas.openxmlformats.org/officeDocument/2006/relationships" xmlns:m="http://schemas.openxmlformats.org/officeDocument/2006/math" xmlns:v="urn:schemas-microsoft-com:vml" xmlns:wp14="http://schemas.microsoft.com/office/word/2010/wordprocessingDrawing" xmlns:wp="http://schemas.openxmlformats.org/drawingml/2006/wordprocessingDrawing" xmlns:w10="urn:schemas-microsoft-com:office:word" xmlns:w="http://schemas.openxmlformats.org/wordprocessingml/2006/main" xmlns:w14="http://schemas.microsoft.com/office/word/2010/wordml" xmlns:w15="http://schemas.microsoft.com/office/word/2012/wordml" xmlns:w16cex="http://schemas.microsoft.com/office/word/2018/wordml/cex" xmlns:w16cid="http://schemas.microsoft.com/office/word/2016/wordml/cid" xmlns:w16="http://schemas.microsoft.com/office/word/2018/wordml" xmlns:w16sdtdh="http://schemas.microsoft.com/office/word/2020/wordml/sdtdatahash" xmlns:w16se="http://schemas.microsoft.com/office/word/2015/wordml/symex" xmlns:wpg="http://schemas.microsoft.com/office/word/2010/wordprocessingGroup" xmlns:wpi="http://schemas.microsoft.com/office/word/2010/wordprocessingInk" xmlns:wne="http://schemas.microsoft.com/office/word/2006/wordml" xmlns:wps="http://schemas.microsoft.com/office/word/2010/wordprocessingShape" mc:Ignorable="w14 w15 w16se w16cid w16 w16cex w16sdtdh wp14">
+<w:document xmlns:wpc="http://schemas.microsoft.com/office/word/2010/wordprocessingCanvas" xmlns:cx="http://schemas.microsoft.com/office/drawing/2014/chartex" xmlns:cx1="http://schemas.microsoft.com/office/drawing/2015/9/8/chartex" xmlns:cx2="http://schemas.microsoft.com/office/drawing/2015/10/21/chartex" xmlns:cx3="http://schemas.microsoft.com/office/drawing/2016/5/9/chartex" xmlns:cx4="http://schemas.microsoft.com/office/drawing/2016/5/10/chartex" xmlns:cx5="http://schemas.microsoft.com/office/drawing/2016/5/11/chartex" xmlns:cx6="http://schemas.microsoft.com/office/drawing/2016/5/12/chartex" xmlns:cx7="http://schemas.microsoft.com/office/drawing/2016/5/13/chartex" xmlns:cx8="http://schemas.microsoft.com/office/drawing/2016/5/14/chartex" xmlns:mc="http://schemas.openxmlformats.org/markup-compatibility/2006" xmlns:aink="http://schemas.microsoft.com/office/drawing/2016/ink" xmlns:am3d="http://schemas.microsoft.com/office/drawing/2017/model3d" xmlns:o="urn:schemas-microsoft-com:office:office" xmlns:oel="http://schemas.microsoft.com/office/2019/extlst" xmlns:r="http://schemas.openxmlformats.org/officeDocument/2006/relationships" xmlns:m="http://schemas.openxmlformats.org/officeDocument/2006/math" xmlns:v="urn:schemas-microsoft-com:vml" xmlns:wp14="http://schemas.microsoft.com/office/word/2010/wordprocessingDrawing" xmlns:wp="http://schemas.openxmlformats.org/drawingml/2006/wordprocessingDrawing" xmlns:w10="urn:schemas-microsoft-com:office:word" xmlns:w="http://schemas.openxmlformats.org/wordprocessingml/2006/main" xmlns:w14="http://schemas.microsoft.com/office/word/2010/wordml" xmlns:w15="http://schemas.microsoft.com/office/word/2012/wordml" xmlns:w16cex="http://schemas.microsoft.com/office/word/2018/wordml/cex" xmlns:w16cid="http://schemas.microsoft.com/office/word/2016/wordml/cid" xmlns:w16="http://schemas.microsoft.com/office/word/2018/wordml" xmlns:w16sdtdh="http://schemas.microsoft.com/office/word/2020/wordml/sdtdatahash" xmlns:w16se="http://schemas.microsoft.com/office/word/2015/wordml/symex" xmlns:wpg="http://schemas.microsoft.com/office/word/2010/wordprocessingGroup" xmlns:wpi="http://schemas.microsoft.com/office/word/2010/wordprocessingInk" xmlns:wne="http://schemas.microsoft.com/office/word/2006/wordml" xmlns:wps="http://schemas.microsoft.com/office/word/2010/wordprocessingShape" xmlns:a="http://schemas.openxmlformats.org/drawingml/2006/main" xmlns:pic="http://schemas.openxmlformats.org/drawingml/2006/picture" xmlns:a14="http://schemas.microsoft.com/office/drawing/2010/main" mc:Ignorable="w14 w15 w16se w16cid w16 w16cex w16sdtdh wp14">
   <w:body>
     <w:p>
       <w:pPr>
@@ -595,10 +595,10 @@
           <w:tcPr>
             <w:tcW w:w="1255" w:type="dxa"/>
             <w:tcBorders>
-              <w:top w:val="single" w:sz="4" w:space="0" w:color="auto"/>
-              <w:left w:val="single" w:sz="4" w:space="0" w:color="auto"/>
-              <w:bottom w:val="single" w:sz="4" w:space="0" w:color="auto"/>
-              <w:right w:val="single" w:sz="4" w:space="0" w:color="auto"/>
+              <w:top w:val="single" w:color="auto" w:sz="4" w:space="0"/>
+              <w:left w:val="single" w:color="auto" w:sz="4" w:space="0"/>
+              <w:bottom w:val="single" w:color="auto" w:sz="4" w:space="0"/>
+              <w:right w:val="single" w:color="auto" w:sz="4" w:space="0"/>
             </w:tcBorders>
             <w:vAlign w:val="bottom"/>
           </w:tcPr>
@@ -627,10 +627,10 @@
           <w:tcPr>
             <w:tcW w:w="1620" w:type="dxa"/>
             <w:tcBorders>
-              <w:top w:val="single" w:sz="4" w:space="0" w:color="auto"/>
+              <w:top w:val="single" w:color="auto" w:sz="4" w:space="0"/>
               <w:left w:val="nil"/>
-              <w:bottom w:val="single" w:sz="4" w:space="0" w:color="auto"/>
-              <w:right w:val="single" w:sz="4" w:space="0" w:color="auto"/>
+              <w:bottom w:val="single" w:color="auto" w:sz="4" w:space="0"/>
+              <w:right w:val="single" w:color="auto" w:sz="4" w:space="0"/>
             </w:tcBorders>
             <w:vAlign w:val="bottom"/>
           </w:tcPr>
@@ -659,10 +659,10 @@
           <w:tcPr>
             <w:tcW w:w="1260" w:type="dxa"/>
             <w:tcBorders>
-              <w:top w:val="single" w:sz="4" w:space="0" w:color="auto"/>
+              <w:top w:val="single" w:color="auto" w:sz="4" w:space="0"/>
               <w:left w:val="nil"/>
-              <w:bottom w:val="single" w:sz="4" w:space="0" w:color="auto"/>
-              <w:right w:val="single" w:sz="4" w:space="0" w:color="auto"/>
+              <w:bottom w:val="single" w:color="auto" w:sz="4" w:space="0"/>
+              <w:right w:val="single" w:color="auto" w:sz="4" w:space="0"/>
             </w:tcBorders>
             <w:vAlign w:val="bottom"/>
           </w:tcPr>
@@ -691,10 +691,10 @@
           <w:tcPr>
             <w:tcW w:w="1440" w:type="dxa"/>
             <w:tcBorders>
-              <w:top w:val="single" w:sz="4" w:space="0" w:color="auto"/>
+              <w:top w:val="single" w:color="auto" w:sz="4" w:space="0"/>
               <w:left w:val="nil"/>
-              <w:bottom w:val="single" w:sz="4" w:space="0" w:color="auto"/>
-              <w:right w:val="single" w:sz="4" w:space="0" w:color="auto"/>
+              <w:bottom w:val="single" w:color="auto" w:sz="4" w:space="0"/>
+              <w:right w:val="single" w:color="auto" w:sz="4" w:space="0"/>
             </w:tcBorders>
             <w:vAlign w:val="bottom"/>
           </w:tcPr>
@@ -723,10 +723,10 @@
           <w:tcPr>
             <w:tcW w:w="1710" w:type="dxa"/>
             <w:tcBorders>
-              <w:top w:val="single" w:sz="4" w:space="0" w:color="auto"/>
+              <w:top w:val="single" w:color="auto" w:sz="4" w:space="0"/>
               <w:left w:val="nil"/>
-              <w:bottom w:val="single" w:sz="4" w:space="0" w:color="auto"/>
-              <w:right w:val="single" w:sz="4" w:space="0" w:color="auto"/>
+              <w:bottom w:val="single" w:color="auto" w:sz="4" w:space="0"/>
+              <w:right w:val="single" w:color="auto" w:sz="4" w:space="0"/>
             </w:tcBorders>
             <w:vAlign w:val="bottom"/>
           </w:tcPr>
@@ -755,10 +755,10 @@
           <w:tcPr>
             <w:tcW w:w="1620" w:type="dxa"/>
             <w:tcBorders>
-              <w:top w:val="single" w:sz="4" w:space="0" w:color="auto"/>
+              <w:top w:val="single" w:color="auto" w:sz="4" w:space="0"/>
               <w:left w:val="nil"/>
-              <w:bottom w:val="single" w:sz="4" w:space="0" w:color="auto"/>
-              <w:right w:val="single" w:sz="4" w:space="0" w:color="auto"/>
+              <w:bottom w:val="single" w:color="auto" w:sz="4" w:space="0"/>
+              <w:right w:val="single" w:color="auto" w:sz="4" w:space="0"/>
             </w:tcBorders>
             <w:vAlign w:val="bottom"/>
           </w:tcPr>
@@ -793,9 +793,9 @@
             <w:tcW w:w="1255" w:type="dxa"/>
             <w:tcBorders>
               <w:top w:val="nil"/>
-              <w:left w:val="single" w:sz="4" w:space="0" w:color="auto"/>
-              <w:bottom w:val="single" w:sz="4" w:space="0" w:color="auto"/>
-              <w:right w:val="single" w:sz="4" w:space="0" w:color="auto"/>
+              <w:left w:val="single" w:color="auto" w:sz="4" w:space="0"/>
+              <w:bottom w:val="single" w:color="auto" w:sz="4" w:space="0"/>
+              <w:right w:val="single" w:color="auto" w:sz="4" w:space="0"/>
             </w:tcBorders>
             <w:vAlign w:val="bottom"/>
           </w:tcPr>
@@ -819,8 +819,8 @@
             <w:tcBorders>
               <w:top w:val="nil"/>
               <w:left w:val="nil"/>
-              <w:bottom w:val="single" w:sz="4" w:space="0" w:color="auto"/>
-              <w:right w:val="single" w:sz="4" w:space="0" w:color="auto"/>
+              <w:bottom w:val="single" w:color="auto" w:sz="4" w:space="0"/>
+              <w:right w:val="single" w:color="auto" w:sz="4" w:space="0"/>
             </w:tcBorders>
             <w:vAlign w:val="bottom"/>
           </w:tcPr>
@@ -844,8 +844,8 @@
             <w:tcBorders>
               <w:top w:val="nil"/>
               <w:left w:val="nil"/>
-              <w:bottom w:val="single" w:sz="4" w:space="0" w:color="auto"/>
-              <w:right w:val="single" w:sz="4" w:space="0" w:color="auto"/>
+              <w:bottom w:val="single" w:color="auto" w:sz="4" w:space="0"/>
+              <w:right w:val="single" w:color="auto" w:sz="4" w:space="0"/>
             </w:tcBorders>
             <w:vAlign w:val="bottom"/>
           </w:tcPr>
@@ -870,8 +870,8 @@
             <w:tcBorders>
               <w:top w:val="nil"/>
               <w:left w:val="nil"/>
-              <w:bottom w:val="single" w:sz="4" w:space="0" w:color="auto"/>
-              <w:right w:val="single" w:sz="4" w:space="0" w:color="auto"/>
+              <w:bottom w:val="single" w:color="auto" w:sz="4" w:space="0"/>
+              <w:right w:val="single" w:color="auto" w:sz="4" w:space="0"/>
             </w:tcBorders>
             <w:vAlign w:val="bottom"/>
           </w:tcPr>
@@ -896,8 +896,8 @@
             <w:tcBorders>
               <w:top w:val="nil"/>
               <w:left w:val="nil"/>
-              <w:bottom w:val="single" w:sz="4" w:space="0" w:color="auto"/>
-              <w:right w:val="single" w:sz="4" w:space="0" w:color="auto"/>
+              <w:bottom w:val="single" w:color="auto" w:sz="4" w:space="0"/>
+              <w:right w:val="single" w:color="auto" w:sz="4" w:space="0"/>
             </w:tcBorders>
             <w:vAlign w:val="bottom"/>
           </w:tcPr>
@@ -922,8 +922,8 @@
             <w:tcBorders>
               <w:top w:val="nil"/>
               <w:left w:val="nil"/>
-              <w:bottom w:val="single" w:sz="4" w:space="0" w:color="auto"/>
-              <w:right w:val="single" w:sz="4" w:space="0" w:color="auto"/>
+              <w:bottom w:val="single" w:color="auto" w:sz="4" w:space="0"/>
+              <w:right w:val="single" w:color="auto" w:sz="4" w:space="0"/>
             </w:tcBorders>
             <w:vAlign w:val="bottom"/>
           </w:tcPr>
@@ -952,9 +952,9 @@
             <w:tcW w:w="1255" w:type="dxa"/>
             <w:tcBorders>
               <w:top w:val="nil"/>
-              <w:left w:val="single" w:sz="4" w:space="0" w:color="auto"/>
-              <w:bottom w:val="single" w:sz="4" w:space="0" w:color="auto"/>
-              <w:right w:val="single" w:sz="4" w:space="0" w:color="auto"/>
+              <w:left w:val="single" w:color="auto" w:sz="4" w:space="0"/>
+              <w:bottom w:val="single" w:color="auto" w:sz="4" w:space="0"/>
+              <w:right w:val="single" w:color="auto" w:sz="4" w:space="0"/>
             </w:tcBorders>
             <w:vAlign w:val="bottom"/>
           </w:tcPr>
@@ -978,8 +978,8 @@
             <w:tcBorders>
               <w:top w:val="nil"/>
               <w:left w:val="nil"/>
-              <w:bottom w:val="single" w:sz="4" w:space="0" w:color="auto"/>
-              <w:right w:val="single" w:sz="4" w:space="0" w:color="auto"/>
+              <w:bottom w:val="single" w:color="auto" w:sz="4" w:space="0"/>
+              <w:right w:val="single" w:color="auto" w:sz="4" w:space="0"/>
             </w:tcBorders>
             <w:vAlign w:val="bottom"/>
           </w:tcPr>
@@ -1003,8 +1003,8 @@
             <w:tcBorders>
               <w:top w:val="nil"/>
               <w:left w:val="nil"/>
-              <w:bottom w:val="single" w:sz="4" w:space="0" w:color="auto"/>
-              <w:right w:val="single" w:sz="4" w:space="0" w:color="auto"/>
+              <w:bottom w:val="single" w:color="auto" w:sz="4" w:space="0"/>
+              <w:right w:val="single" w:color="auto" w:sz="4" w:space="0"/>
             </w:tcBorders>
             <w:vAlign w:val="bottom"/>
           </w:tcPr>
@@ -1029,8 +1029,8 @@
             <w:tcBorders>
               <w:top w:val="nil"/>
               <w:left w:val="nil"/>
-              <w:bottom w:val="single" w:sz="4" w:space="0" w:color="auto"/>
-              <w:right w:val="single" w:sz="4" w:space="0" w:color="auto"/>
+              <w:bottom w:val="single" w:color="auto" w:sz="4" w:space="0"/>
+              <w:right w:val="single" w:color="auto" w:sz="4" w:space="0"/>
             </w:tcBorders>
             <w:vAlign w:val="bottom"/>
           </w:tcPr>
@@ -1055,8 +1055,8 @@
             <w:tcBorders>
               <w:top w:val="nil"/>
               <w:left w:val="nil"/>
-              <w:bottom w:val="single" w:sz="4" w:space="0" w:color="auto"/>
-              <w:right w:val="single" w:sz="4" w:space="0" w:color="auto"/>
+              <w:bottom w:val="single" w:color="auto" w:sz="4" w:space="0"/>
+              <w:right w:val="single" w:color="auto" w:sz="4" w:space="0"/>
             </w:tcBorders>
             <w:vAlign w:val="bottom"/>
           </w:tcPr>
@@ -1081,8 +1081,8 @@
             <w:tcBorders>
               <w:top w:val="nil"/>
               <w:left w:val="nil"/>
-              <w:bottom w:val="single" w:sz="4" w:space="0" w:color="auto"/>
-              <w:right w:val="single" w:sz="4" w:space="0" w:color="auto"/>
+              <w:bottom w:val="single" w:color="auto" w:sz="4" w:space="0"/>
+              <w:right w:val="single" w:color="auto" w:sz="4" w:space="0"/>
             </w:tcBorders>
             <w:vAlign w:val="bottom"/>
           </w:tcPr>
@@ -1111,9 +1111,9 @@
             <w:tcW w:w="1255" w:type="dxa"/>
             <w:tcBorders>
               <w:top w:val="nil"/>
-              <w:left w:val="single" w:sz="4" w:space="0" w:color="auto"/>
-              <w:bottom w:val="single" w:sz="4" w:space="0" w:color="auto"/>
-              <w:right w:val="single" w:sz="4" w:space="0" w:color="auto"/>
+              <w:left w:val="single" w:color="auto" w:sz="4" w:space="0"/>
+              <w:bottom w:val="single" w:color="auto" w:sz="4" w:space="0"/>
+              <w:right w:val="single" w:color="auto" w:sz="4" w:space="0"/>
             </w:tcBorders>
             <w:vAlign w:val="bottom"/>
           </w:tcPr>
@@ -1137,8 +1137,8 @@
             <w:tcBorders>
               <w:top w:val="nil"/>
               <w:left w:val="nil"/>
-              <w:bottom w:val="single" w:sz="4" w:space="0" w:color="auto"/>
-              <w:right w:val="single" w:sz="4" w:space="0" w:color="auto"/>
+              <w:bottom w:val="single" w:color="auto" w:sz="4" w:space="0"/>
+              <w:right w:val="single" w:color="auto" w:sz="4" w:space="0"/>
             </w:tcBorders>
             <w:vAlign w:val="bottom"/>
           </w:tcPr>
@@ -1162,8 +1162,8 @@
             <w:tcBorders>
               <w:top w:val="nil"/>
               <w:left w:val="nil"/>
-              <w:bottom w:val="single" w:sz="4" w:space="0" w:color="auto"/>
-              <w:right w:val="single" w:sz="4" w:space="0" w:color="auto"/>
+              <w:bottom w:val="single" w:color="auto" w:sz="4" w:space="0"/>
+              <w:right w:val="single" w:color="auto" w:sz="4" w:space="0"/>
             </w:tcBorders>
             <w:vAlign w:val="bottom"/>
           </w:tcPr>
@@ -1188,8 +1188,8 @@
             <w:tcBorders>
               <w:top w:val="nil"/>
               <w:left w:val="nil"/>
-              <w:bottom w:val="single" w:sz="4" w:space="0" w:color="auto"/>
-              <w:right w:val="single" w:sz="4" w:space="0" w:color="auto"/>
+              <w:bottom w:val="single" w:color="auto" w:sz="4" w:space="0"/>
+              <w:right w:val="single" w:color="auto" w:sz="4" w:space="0"/>
             </w:tcBorders>
             <w:vAlign w:val="bottom"/>
           </w:tcPr>
@@ -1214,8 +1214,8 @@
             <w:tcBorders>
               <w:top w:val="nil"/>
               <w:left w:val="nil"/>
-              <w:bottom w:val="single" w:sz="4" w:space="0" w:color="auto"/>
-              <w:right w:val="single" w:sz="4" w:space="0" w:color="auto"/>
+              <w:bottom w:val="single" w:color="auto" w:sz="4" w:space="0"/>
+              <w:right w:val="single" w:color="auto" w:sz="4" w:space="0"/>
             </w:tcBorders>
             <w:vAlign w:val="bottom"/>
           </w:tcPr>
@@ -1240,8 +1240,8 @@
             <w:tcBorders>
               <w:top w:val="nil"/>
               <w:left w:val="nil"/>
-              <w:bottom w:val="single" w:sz="4" w:space="0" w:color="auto"/>
-              <w:right w:val="single" w:sz="4" w:space="0" w:color="auto"/>
+              <w:bottom w:val="single" w:color="auto" w:sz="4" w:space="0"/>
+              <w:right w:val="single" w:color="auto" w:sz="4" w:space="0"/>
             </w:tcBorders>
             <w:vAlign w:val="bottom"/>
           </w:tcPr>
@@ -1270,9 +1270,9 @@
             <w:tcW w:w="1255" w:type="dxa"/>
             <w:tcBorders>
               <w:top w:val="nil"/>
-              <w:left w:val="single" w:sz="4" w:space="0" w:color="auto"/>
-              <w:bottom w:val="single" w:sz="4" w:space="0" w:color="auto"/>
-              <w:right w:val="single" w:sz="4" w:space="0" w:color="auto"/>
+              <w:left w:val="single" w:color="auto" w:sz="4" w:space="0"/>
+              <w:bottom w:val="single" w:color="auto" w:sz="4" w:space="0"/>
+              <w:right w:val="single" w:color="auto" w:sz="4" w:space="0"/>
             </w:tcBorders>
             <w:vAlign w:val="bottom"/>
           </w:tcPr>
@@ -1297,8 +1297,8 @@
             <w:tcBorders>
               <w:top w:val="nil"/>
               <w:left w:val="nil"/>
-              <w:bottom w:val="single" w:sz="4" w:space="0" w:color="auto"/>
-              <w:right w:val="single" w:sz="4" w:space="0" w:color="auto"/>
+              <w:bottom w:val="single" w:color="auto" w:sz="4" w:space="0"/>
+              <w:right w:val="single" w:color="auto" w:sz="4" w:space="0"/>
             </w:tcBorders>
             <w:vAlign w:val="bottom"/>
           </w:tcPr>
@@ -1322,8 +1322,8 @@
             <w:tcBorders>
               <w:top w:val="nil"/>
               <w:left w:val="nil"/>
-              <w:bottom w:val="single" w:sz="4" w:space="0" w:color="auto"/>
-              <w:right w:val="single" w:sz="4" w:space="0" w:color="auto"/>
+              <w:bottom w:val="single" w:color="auto" w:sz="4" w:space="0"/>
+              <w:right w:val="single" w:color="auto" w:sz="4" w:space="0"/>
             </w:tcBorders>
             <w:vAlign w:val="bottom"/>
           </w:tcPr>
@@ -1348,8 +1348,8 @@
             <w:tcBorders>
               <w:top w:val="nil"/>
               <w:left w:val="nil"/>
-              <w:bottom w:val="single" w:sz="4" w:space="0" w:color="auto"/>
-              <w:right w:val="single" w:sz="4" w:space="0" w:color="auto"/>
+              <w:bottom w:val="single" w:color="auto" w:sz="4" w:space="0"/>
+              <w:right w:val="single" w:color="auto" w:sz="4" w:space="0"/>
             </w:tcBorders>
             <w:vAlign w:val="bottom"/>
           </w:tcPr>
@@ -1374,8 +1374,8 @@
             <w:tcBorders>
               <w:top w:val="nil"/>
               <w:left w:val="nil"/>
-              <w:bottom w:val="single" w:sz="4" w:space="0" w:color="auto"/>
-              <w:right w:val="single" w:sz="4" w:space="0" w:color="auto"/>
+              <w:bottom w:val="single" w:color="auto" w:sz="4" w:space="0"/>
+              <w:right w:val="single" w:color="auto" w:sz="4" w:space="0"/>
             </w:tcBorders>
             <w:vAlign w:val="bottom"/>
           </w:tcPr>
@@ -1400,8 +1400,8 @@
             <w:tcBorders>
               <w:top w:val="nil"/>
               <w:left w:val="nil"/>
-              <w:bottom w:val="single" w:sz="4" w:space="0" w:color="auto"/>
-              <w:right w:val="single" w:sz="4" w:space="0" w:color="auto"/>
+              <w:bottom w:val="single" w:color="auto" w:sz="4" w:space="0"/>
+              <w:right w:val="single" w:color="auto" w:sz="4" w:space="0"/>
             </w:tcBorders>
             <w:vAlign w:val="bottom"/>
           </w:tcPr>
@@ -1430,9 +1430,9 @@
             <w:tcW w:w="1255" w:type="dxa"/>
             <w:tcBorders>
               <w:top w:val="nil"/>
-              <w:left w:val="single" w:sz="4" w:space="0" w:color="auto"/>
-              <w:bottom w:val="single" w:sz="4" w:space="0" w:color="auto"/>
-              <w:right w:val="single" w:sz="4" w:space="0" w:color="auto"/>
+              <w:left w:val="single" w:color="auto" w:sz="4" w:space="0"/>
+              <w:bottom w:val="single" w:color="auto" w:sz="4" w:space="0"/>
+              <w:right w:val="single" w:color="auto" w:sz="4" w:space="0"/>
             </w:tcBorders>
             <w:vAlign w:val="bottom"/>
           </w:tcPr>
@@ -1456,8 +1456,8 @@
             <w:tcBorders>
               <w:top w:val="nil"/>
               <w:left w:val="nil"/>
-              <w:bottom w:val="single" w:sz="4" w:space="0" w:color="auto"/>
-              <w:right w:val="single" w:sz="4" w:space="0" w:color="auto"/>
+              <w:bottom w:val="single" w:color="auto" w:sz="4" w:space="0"/>
+              <w:right w:val="single" w:color="auto" w:sz="4" w:space="0"/>
             </w:tcBorders>
             <w:vAlign w:val="bottom"/>
           </w:tcPr>
@@ -1481,8 +1481,8 @@
             <w:tcBorders>
               <w:top w:val="nil"/>
               <w:left w:val="nil"/>
-              <w:bottom w:val="single" w:sz="4" w:space="0" w:color="auto"/>
-              <w:right w:val="single" w:sz="4" w:space="0" w:color="auto"/>
+              <w:bottom w:val="single" w:color="auto" w:sz="4" w:space="0"/>
+              <w:right w:val="single" w:color="auto" w:sz="4" w:space="0"/>
             </w:tcBorders>
             <w:vAlign w:val="bottom"/>
           </w:tcPr>
@@ -1507,8 +1507,8 @@
             <w:tcBorders>
               <w:top w:val="nil"/>
               <w:left w:val="nil"/>
-              <w:bottom w:val="single" w:sz="4" w:space="0" w:color="auto"/>
-              <w:right w:val="single" w:sz="4" w:space="0" w:color="auto"/>
+              <w:bottom w:val="single" w:color="auto" w:sz="4" w:space="0"/>
+              <w:right w:val="single" w:color="auto" w:sz="4" w:space="0"/>
             </w:tcBorders>
             <w:vAlign w:val="bottom"/>
           </w:tcPr>
@@ -1533,8 +1533,8 @@
             <w:tcBorders>
               <w:top w:val="nil"/>
               <w:left w:val="nil"/>
-              <w:bottom w:val="single" w:sz="4" w:space="0" w:color="auto"/>
-              <w:right w:val="single" w:sz="4" w:space="0" w:color="auto"/>
+              <w:bottom w:val="single" w:color="auto" w:sz="4" w:space="0"/>
+              <w:right w:val="single" w:color="auto" w:sz="4" w:space="0"/>
             </w:tcBorders>
             <w:vAlign w:val="bottom"/>
           </w:tcPr>
@@ -1559,8 +1559,8 @@
             <w:tcBorders>
               <w:top w:val="nil"/>
               <w:left w:val="nil"/>
-              <w:bottom w:val="single" w:sz="4" w:space="0" w:color="auto"/>
-              <w:right w:val="single" w:sz="4" w:space="0" w:color="auto"/>
+              <w:bottom w:val="single" w:color="auto" w:sz="4" w:space="0"/>
+              <w:right w:val="single" w:color="auto" w:sz="4" w:space="0"/>
             </w:tcBorders>
             <w:vAlign w:val="bottom"/>
           </w:tcPr>
@@ -1589,9 +1589,9 @@
             <w:tcW w:w="1255" w:type="dxa"/>
             <w:tcBorders>
               <w:top w:val="nil"/>
-              <w:left w:val="single" w:sz="4" w:space="0" w:color="auto"/>
-              <w:bottom w:val="single" w:sz="4" w:space="0" w:color="auto"/>
-              <w:right w:val="single" w:sz="4" w:space="0" w:color="auto"/>
+              <w:left w:val="single" w:color="auto" w:sz="4" w:space="0"/>
+              <w:bottom w:val="single" w:color="auto" w:sz="4" w:space="0"/>
+              <w:right w:val="single" w:color="auto" w:sz="4" w:space="0"/>
             </w:tcBorders>
             <w:vAlign w:val="bottom"/>
           </w:tcPr>
@@ -1615,8 +1615,8 @@
             <w:tcBorders>
               <w:top w:val="nil"/>
               <w:left w:val="nil"/>
-              <w:bottom w:val="single" w:sz="4" w:space="0" w:color="auto"/>
-              <w:right w:val="single" w:sz="4" w:space="0" w:color="auto"/>
+              <w:bottom w:val="single" w:color="auto" w:sz="4" w:space="0"/>
+              <w:right w:val="single" w:color="auto" w:sz="4" w:space="0"/>
             </w:tcBorders>
             <w:vAlign w:val="bottom"/>
           </w:tcPr>
@@ -1640,8 +1640,8 @@
             <w:tcBorders>
               <w:top w:val="nil"/>
               <w:left w:val="nil"/>
-              <w:bottom w:val="single" w:sz="4" w:space="0" w:color="auto"/>
-              <w:right w:val="single" w:sz="4" w:space="0" w:color="auto"/>
+              <w:bottom w:val="single" w:color="auto" w:sz="4" w:space="0"/>
+              <w:right w:val="single" w:color="auto" w:sz="4" w:space="0"/>
             </w:tcBorders>
             <w:vAlign w:val="bottom"/>
           </w:tcPr>
@@ -1666,8 +1666,8 @@
             <w:tcBorders>
               <w:top w:val="nil"/>
               <w:left w:val="nil"/>
-              <w:bottom w:val="single" w:sz="4" w:space="0" w:color="auto"/>
-              <w:right w:val="single" w:sz="4" w:space="0" w:color="auto"/>
+              <w:bottom w:val="single" w:color="auto" w:sz="4" w:space="0"/>
+              <w:right w:val="single" w:color="auto" w:sz="4" w:space="0"/>
             </w:tcBorders>
             <w:vAlign w:val="bottom"/>
           </w:tcPr>
@@ -1692,8 +1692,8 @@
             <w:tcBorders>
               <w:top w:val="nil"/>
               <w:left w:val="nil"/>
-              <w:bottom w:val="single" w:sz="4" w:space="0" w:color="auto"/>
-              <w:right w:val="single" w:sz="4" w:space="0" w:color="auto"/>
+              <w:bottom w:val="single" w:color="auto" w:sz="4" w:space="0"/>
+              <w:right w:val="single" w:color="auto" w:sz="4" w:space="0"/>
             </w:tcBorders>
             <w:vAlign w:val="bottom"/>
           </w:tcPr>
@@ -1718,8 +1718,8 @@
             <w:tcBorders>
               <w:top w:val="nil"/>
               <w:left w:val="nil"/>
-              <w:bottom w:val="single" w:sz="4" w:space="0" w:color="auto"/>
-              <w:right w:val="single" w:sz="4" w:space="0" w:color="auto"/>
+              <w:bottom w:val="single" w:color="auto" w:sz="4" w:space="0"/>
+              <w:right w:val="single" w:color="auto" w:sz="4" w:space="0"/>
             </w:tcBorders>
             <w:vAlign w:val="bottom"/>
           </w:tcPr>
@@ -1748,9 +1748,9 @@
             <w:tcW w:w="1255" w:type="dxa"/>
             <w:tcBorders>
               <w:top w:val="nil"/>
-              <w:left w:val="single" w:sz="4" w:space="0" w:color="auto"/>
-              <w:bottom w:val="single" w:sz="4" w:space="0" w:color="auto"/>
-              <w:right w:val="single" w:sz="4" w:space="0" w:color="auto"/>
+              <w:left w:val="single" w:color="auto" w:sz="4" w:space="0"/>
+              <w:bottom w:val="single" w:color="auto" w:sz="4" w:space="0"/>
+              <w:right w:val="single" w:color="auto" w:sz="4" w:space="0"/>
             </w:tcBorders>
             <w:vAlign w:val="bottom"/>
           </w:tcPr>
@@ -1774,8 +1774,8 @@
             <w:tcBorders>
               <w:top w:val="nil"/>
               <w:left w:val="nil"/>
-              <w:bottom w:val="single" w:sz="4" w:space="0" w:color="auto"/>
-              <w:right w:val="single" w:sz="4" w:space="0" w:color="auto"/>
+              <w:bottom w:val="single" w:color="auto" w:sz="4" w:space="0"/>
+              <w:right w:val="single" w:color="auto" w:sz="4" w:space="0"/>
             </w:tcBorders>
             <w:vAlign w:val="bottom"/>
           </w:tcPr>
@@ -1799,8 +1799,8 @@
             <w:tcBorders>
               <w:top w:val="nil"/>
               <w:left w:val="nil"/>
-              <w:bottom w:val="single" w:sz="4" w:space="0" w:color="auto"/>
-              <w:right w:val="single" w:sz="4" w:space="0" w:color="auto"/>
+              <w:bottom w:val="single" w:color="auto" w:sz="4" w:space="0"/>
+              <w:right w:val="single" w:color="auto" w:sz="4" w:space="0"/>
             </w:tcBorders>
             <w:vAlign w:val="bottom"/>
           </w:tcPr>
@@ -1825,8 +1825,8 @@
             <w:tcBorders>
               <w:top w:val="nil"/>
               <w:left w:val="nil"/>
-              <w:bottom w:val="single" w:sz="4" w:space="0" w:color="auto"/>
-              <w:right w:val="single" w:sz="4" w:space="0" w:color="auto"/>
+              <w:bottom w:val="single" w:color="auto" w:sz="4" w:space="0"/>
+              <w:right w:val="single" w:color="auto" w:sz="4" w:space="0"/>
             </w:tcBorders>
             <w:vAlign w:val="bottom"/>
           </w:tcPr>
@@ -1851,8 +1851,8 @@
             <w:tcBorders>
               <w:top w:val="nil"/>
               <w:left w:val="nil"/>
-              <w:bottom w:val="single" w:sz="4" w:space="0" w:color="auto"/>
-              <w:right w:val="single" w:sz="4" w:space="0" w:color="auto"/>
+              <w:bottom w:val="single" w:color="auto" w:sz="4" w:space="0"/>
+              <w:right w:val="single" w:color="auto" w:sz="4" w:space="0"/>
             </w:tcBorders>
             <w:vAlign w:val="bottom"/>
           </w:tcPr>
@@ -1877,8 +1877,8 @@
             <w:tcBorders>
               <w:top w:val="nil"/>
               <w:left w:val="nil"/>
-              <w:bottom w:val="single" w:sz="4" w:space="0" w:color="auto"/>
-              <w:right w:val="single" w:sz="4" w:space="0" w:color="auto"/>
+              <w:bottom w:val="single" w:color="auto" w:sz="4" w:space="0"/>
+              <w:right w:val="single" w:color="auto" w:sz="4" w:space="0"/>
             </w:tcBorders>
             <w:vAlign w:val="bottom"/>
           </w:tcPr>
@@ -1933,7 +1933,7 @@
       <w:r>
         <w:t xml:space="preserve"> </w:t>
       </w:r>
-      <w:hyperlink r:id="rId10" w:history="1">
+      <w:hyperlink w:history="1" r:id="rId10">
         <w:r>
           <w:rPr>
             <w:rStyle w:val="Hyperlink"/>
@@ -2318,7 +2318,7 @@
       <w:r>
         <w:t xml:space="preserve"> </w:t>
       </w:r>
-      <w:bookmarkStart w:id="0" w:name="_Hlk132020588"/>
+      <w:bookmarkStart w:name="_Hlk132020588" w:id="0"/>
       <w:r>
         <w:t xml:space="preserve">Secondary Search Process </w:t>
       </w:r>
@@ -2372,7 +2372,7 @@
       <w:r>
         <w:t xml:space="preserve">Add data and files within the 2022 Search in the Folder: </w:t>
       </w:r>
-      <w:hyperlink r:id="rId11" w:history="1">
+      <w:hyperlink w:history="1" r:id="rId11">
         <w:r>
           <w:rPr>
             <w:rStyle w:val="Hyperlink"/>
@@ -2403,7 +2403,7 @@
       <w:r>
         <w:t xml:space="preserve"> </w:t>
       </w:r>
-      <w:hyperlink r:id="rId12" w:history="1">
+      <w:hyperlink w:history="1" r:id="rId12">
         <w:r>
           <w:rPr>
             <w:rStyle w:val="Hyperlink"/>
@@ -2449,7 +2449,7 @@
           <w:numId w:val="4"/>
         </w:numPr>
       </w:pPr>
-      <w:hyperlink r:id="rId13" w:history="1">
+      <w:hyperlink w:history="1" r:id="rId13">
         <w:r>
           <w:rPr>
             <w:rStyle w:val="Hyperlink"/>
@@ -2564,7 +2564,7 @@
       <w:r>
         <w:t xml:space="preserve">Use the Terms in the </w:t>
       </w:r>
-      <w:hyperlink r:id="rId14" w:history="1">
+      <w:hyperlink w:history="1" r:id="rId14">
         <w:r>
           <w:rPr>
             <w:rStyle w:val="Hyperlink"/>
@@ -2613,7 +2613,7 @@
       </w:r>
       <w:r>
         <w:rPr>
-          <w:rFonts w:ascii="Calibri" w:eastAsia="Calibri" w:hAnsi="Calibri" w:cs="Calibri"/>
+          <w:rFonts w:ascii="Calibri" w:hAnsi="Calibri" w:eastAsia="Calibri" w:cs="Calibri"/>
           <w:i/>
           <w:iCs/>
           <w:color w:val="000000" w:themeColor="text1"/>
@@ -2622,7 +2622,7 @@
       </w:r>
       <w:r>
         <w:rPr>
-          <w:rFonts w:ascii="Calibri" w:eastAsia="Calibri" w:hAnsi="Calibri" w:cs="Calibri"/>
+          <w:rFonts w:ascii="Calibri" w:hAnsi="Calibri" w:eastAsia="Calibri" w:cs="Calibri"/>
           <w:color w:val="000000" w:themeColor="text1"/>
         </w:rPr>
         <w:t xml:space="preserve"> OR river* OR lake OR dam OR stream OR tributary OR diversion OR irrigation OR pollution OR water quality OR flood! OR drought! OR channel OR canal OR </w:t>
@@ -2630,7 +2630,7 @@
       <w:proofErr w:type="spellStart"/>
       <w:r>
         <w:rPr>
-          <w:rFonts w:ascii="Calibri" w:eastAsia="Calibri" w:hAnsi="Calibri" w:cs="Calibri"/>
+          <w:rFonts w:ascii="Calibri" w:hAnsi="Calibri" w:eastAsia="Calibri" w:cs="Calibri"/>
           <w:color w:val="000000" w:themeColor="text1"/>
         </w:rPr>
         <w:t>hydroelect</w:t>
@@ -2638,14 +2638,14 @@
       <w:proofErr w:type="spellEnd"/>
       <w:r>
         <w:rPr>
-          <w:rFonts w:ascii="Calibri" w:eastAsia="Calibri" w:hAnsi="Calibri" w:cs="Calibri"/>
+          <w:rFonts w:ascii="Calibri" w:hAnsi="Calibri" w:eastAsia="Calibri" w:cs="Calibri"/>
           <w:color w:val="000000" w:themeColor="text1"/>
         </w:rPr>
         <w:t xml:space="preserve">! OR reservoir </w:t>
       </w:r>
       <w:r>
         <w:rPr>
-          <w:rFonts w:ascii="Calibri" w:eastAsia="Calibri" w:hAnsi="Calibri" w:cs="Calibri"/>
+          <w:rFonts w:ascii="Calibri" w:hAnsi="Calibri" w:eastAsia="Calibri" w:cs="Calibri"/>
           <w:i/>
           <w:iCs/>
           <w:color w:val="000000" w:themeColor="text1"/>
@@ -2655,7 +2655,7 @@
       <w:proofErr w:type="gramStart"/>
       <w:r>
         <w:rPr>
-          <w:rFonts w:ascii="Calibri" w:eastAsia="Calibri" w:hAnsi="Calibri" w:cs="Calibri"/>
+          <w:rFonts w:ascii="Calibri" w:hAnsi="Calibri" w:eastAsia="Calibri" w:cs="Calibri"/>
           <w:i/>
           <w:iCs/>
           <w:color w:val="000000" w:themeColor="text1"/>
@@ -2665,7 +2665,7 @@
       <w:proofErr w:type="gramEnd"/>
       <w:r>
         <w:rPr>
-          <w:rFonts w:ascii="Calibri" w:eastAsia="Calibri" w:hAnsi="Calibri" w:cs="Calibri"/>
+          <w:rFonts w:ascii="Calibri" w:hAnsi="Calibri" w:eastAsia="Calibri" w:cs="Calibri"/>
           <w:i/>
           <w:iCs/>
           <w:color w:val="000000" w:themeColor="text1"/>
@@ -2752,7 +2752,7 @@
       </w:r>
       <w:r>
         <w:rPr>
-          <w:rFonts w:ascii="Calibri" w:eastAsia="Calibri" w:hAnsi="Calibri" w:cs="Calibri"/>
+          <w:rFonts w:ascii="Calibri" w:hAnsi="Calibri" w:eastAsia="Calibri" w:cs="Calibri"/>
           <w:color w:val="000000" w:themeColor="text1"/>
         </w:rPr>
         <w:t xml:space="preserve">treaty OR agree! OR </w:t>
@@ -2760,7 +2760,7 @@
       <w:proofErr w:type="spellStart"/>
       <w:r>
         <w:rPr>
-          <w:rFonts w:ascii="Calibri" w:eastAsia="Calibri" w:hAnsi="Calibri" w:cs="Calibri"/>
+          <w:rFonts w:ascii="Calibri" w:hAnsi="Calibri" w:eastAsia="Calibri" w:cs="Calibri"/>
           <w:color w:val="000000" w:themeColor="text1"/>
         </w:rPr>
         <w:t>negotiat</w:t>
@@ -2768,14 +2768,14 @@
       <w:proofErr w:type="spellEnd"/>
       <w:r>
         <w:rPr>
-          <w:rFonts w:ascii="Calibri" w:eastAsia="Calibri" w:hAnsi="Calibri" w:cs="Calibri"/>
+          <w:rFonts w:ascii="Calibri" w:hAnsi="Calibri" w:eastAsia="Calibri" w:cs="Calibri"/>
           <w:color w:val="000000" w:themeColor="text1"/>
         </w:rPr>
         <w:t>! OR resolution OR commission OR secretariat OR joint management OR basin management OR peace OR accord OR "peace accord" OR settle! OR</w:t>
       </w:r>
       <w:r>
         <w:rPr>
-          <w:rFonts w:ascii="Calibri" w:eastAsia="Calibri" w:hAnsi="Calibri" w:cs="Calibri"/>
+          <w:rFonts w:ascii="Calibri" w:hAnsi="Calibri" w:eastAsia="Calibri" w:cs="Calibri"/>
           <w:i/>
           <w:iCs/>
           <w:color w:val="000000" w:themeColor="text1"/>
@@ -2785,7 +2785,7 @@
       <w:proofErr w:type="spellStart"/>
       <w:r>
         <w:rPr>
-          <w:rFonts w:ascii="Calibri" w:eastAsia="Calibri" w:hAnsi="Calibri" w:cs="Calibri"/>
+          <w:rFonts w:ascii="Calibri" w:hAnsi="Calibri" w:eastAsia="Calibri" w:cs="Calibri"/>
           <w:i/>
           <w:iCs/>
           <w:color w:val="000000" w:themeColor="text1"/>
@@ -2795,7 +2795,7 @@
       <w:proofErr w:type="spellEnd"/>
       <w:r>
         <w:rPr>
-          <w:rFonts w:ascii="Calibri" w:eastAsia="Calibri" w:hAnsi="Calibri" w:cs="Calibri"/>
+          <w:rFonts w:ascii="Calibri" w:hAnsi="Calibri" w:eastAsia="Calibri" w:cs="Calibri"/>
           <w:i/>
           <w:iCs/>
           <w:color w:val="000000" w:themeColor="text1"/>
@@ -2804,7 +2804,7 @@
       </w:r>
       <w:r>
         <w:rPr>
-          <w:rFonts w:ascii="Calibri" w:eastAsia="Calibri" w:hAnsi="Calibri" w:cs="Calibri"/>
+          <w:rFonts w:ascii="Calibri" w:hAnsi="Calibri" w:eastAsia="Calibri" w:cs="Calibri"/>
           <w:color w:val="000000" w:themeColor="text1"/>
         </w:rPr>
         <w:t xml:space="preserve"> OR </w:t>
@@ -2812,7 +2812,7 @@
       <w:proofErr w:type="spellStart"/>
       <w:r>
         <w:rPr>
-          <w:rFonts w:ascii="Calibri" w:eastAsia="Calibri" w:hAnsi="Calibri" w:cs="Calibri"/>
+          <w:rFonts w:ascii="Calibri" w:hAnsi="Calibri" w:eastAsia="Calibri" w:cs="Calibri"/>
           <w:i/>
           <w:iCs/>
           <w:color w:val="000000" w:themeColor="text1"/>
@@ -2822,7 +2822,7 @@
       <w:proofErr w:type="spellEnd"/>
       <w:r>
         <w:rPr>
-          <w:rFonts w:ascii="Calibri" w:eastAsia="Calibri" w:hAnsi="Calibri" w:cs="Calibri"/>
+          <w:rFonts w:ascii="Calibri" w:hAnsi="Calibri" w:eastAsia="Calibri" w:cs="Calibri"/>
           <w:i/>
           <w:iCs/>
           <w:color w:val="000000" w:themeColor="text1"/>
@@ -2831,7 +2831,7 @@
       </w:r>
       <w:r>
         <w:rPr>
-          <w:rFonts w:ascii="Calibri" w:eastAsia="Calibri" w:hAnsi="Calibri" w:cs="Calibri"/>
+          <w:rFonts w:ascii="Calibri" w:hAnsi="Calibri" w:eastAsia="Calibri" w:cs="Calibri"/>
           <w:color w:val="000000" w:themeColor="text1"/>
         </w:rPr>
         <w:t xml:space="preserve"> OR </w:t>
@@ -2839,7 +2839,7 @@
       <w:proofErr w:type="spellStart"/>
       <w:r>
         <w:rPr>
-          <w:rFonts w:ascii="Calibri" w:eastAsia="Calibri" w:hAnsi="Calibri" w:cs="Calibri"/>
+          <w:rFonts w:ascii="Calibri" w:hAnsi="Calibri" w:eastAsia="Calibri" w:cs="Calibri"/>
           <w:color w:val="000000" w:themeColor="text1"/>
         </w:rPr>
         <w:t>disput</w:t>
@@ -2847,14 +2847,14 @@
       <w:proofErr w:type="spellEnd"/>
       <w:r>
         <w:rPr>
-          <w:rFonts w:ascii="Calibri" w:eastAsia="Calibri" w:hAnsi="Calibri" w:cs="Calibri"/>
+          <w:rFonts w:ascii="Calibri" w:hAnsi="Calibri" w:eastAsia="Calibri" w:cs="Calibri"/>
           <w:color w:val="000000" w:themeColor="text1"/>
         </w:rPr>
         <w:t xml:space="preserve">! OR conflict! OR disagree! OR sanction! OR war OR troops OR "letter of protest" OR hostility OR "shots fired" OR boycott OR protest! </w:t>
       </w:r>
       <w:r>
         <w:rPr>
-          <w:rFonts w:ascii="Calibri" w:eastAsia="Calibri" w:hAnsi="Calibri" w:cs="Calibri"/>
+          <w:rFonts w:ascii="Calibri" w:hAnsi="Calibri" w:eastAsia="Calibri" w:cs="Calibri"/>
           <w:i/>
           <w:iCs/>
           <w:color w:val="000000" w:themeColor="text1"/>
@@ -2863,7 +2863,7 @@
       </w:r>
       <w:r>
         <w:rPr>
-          <w:rFonts w:ascii="Calibri" w:eastAsia="Calibri" w:hAnsi="Calibri" w:cs="Calibri"/>
+          <w:rFonts w:ascii="Calibri" w:hAnsi="Calibri" w:eastAsia="Calibri" w:cs="Calibri"/>
           <w:i/>
           <w:iCs/>
           <w:color w:val="000000" w:themeColor="text1"/>
@@ -3056,7 +3056,7 @@
       </w:r>
       <w:r>
         <w:rPr>
-          <w:rFonts w:ascii="Calibri" w:eastAsia="Calibri" w:hAnsi="Calibri" w:cs="Calibri"/>
+          <w:rFonts w:ascii="Calibri" w:hAnsi="Calibri" w:eastAsia="Calibri" w:cs="Calibri"/>
           <w:color w:val="000000" w:themeColor="text1"/>
         </w:rPr>
         <w:t xml:space="preserve">ocean OR </w:t>
@@ -3064,7 +3064,7 @@
       <w:proofErr w:type="spellStart"/>
       <w:r>
         <w:rPr>
-          <w:rFonts w:ascii="Calibri" w:eastAsia="Calibri" w:hAnsi="Calibri" w:cs="Calibri"/>
+          <w:rFonts w:ascii="Calibri" w:hAnsi="Calibri" w:eastAsia="Calibri" w:cs="Calibri"/>
           <w:color w:val="000000" w:themeColor="text1"/>
         </w:rPr>
         <w:t>navigat</w:t>
@@ -3072,7 +3072,7 @@
       <w:proofErr w:type="spellEnd"/>
       <w:r>
         <w:rPr>
-          <w:rFonts w:ascii="Calibri" w:eastAsia="Calibri" w:hAnsi="Calibri" w:cs="Calibri"/>
+          <w:rFonts w:ascii="Calibri" w:hAnsi="Calibri" w:eastAsia="Calibri" w:cs="Calibri"/>
           <w:color w:val="000000" w:themeColor="text1"/>
         </w:rPr>
         <w:t>! OR nuclear OR "water cannon" OR "light water reactor" OR "mineral water" OR "hold water" OR "cold water" OR "hot water" OR "water canister" OR "</w:t>
@@ -3080,7 +3080,7 @@
       <w:proofErr w:type="gramStart"/>
       <w:r>
         <w:rPr>
-          <w:rFonts w:ascii="Calibri" w:eastAsia="Calibri" w:hAnsi="Calibri" w:cs="Calibri"/>
+          <w:rFonts w:ascii="Calibri" w:hAnsi="Calibri" w:eastAsia="Calibri" w:cs="Calibri"/>
           <w:color w:val="000000" w:themeColor="text1"/>
         </w:rPr>
         <w:t>water tight</w:t>
@@ -3088,14 +3088,14 @@
       <w:proofErr w:type="gramEnd"/>
       <w:r>
         <w:rPr>
-          <w:rFonts w:ascii="Calibri" w:eastAsia="Calibri" w:hAnsi="Calibri" w:cs="Calibri"/>
+          <w:rFonts w:ascii="Calibri" w:hAnsi="Calibri" w:eastAsia="Calibri" w:cs="Calibri"/>
           <w:color w:val="000000" w:themeColor="text1"/>
         </w:rPr>
         <w:t>" OR " water down" OR "flood of refugees" OR Rivera OR Suez OR Panama OR oil OR drugs OR "three gorges</w:t>
       </w:r>
       <w:r>
         <w:rPr>
-          <w:rFonts w:ascii="Calibri" w:eastAsia="Calibri" w:hAnsi="Calibri" w:cs="Calibri"/>
+          <w:rFonts w:ascii="Calibri" w:hAnsi="Calibri" w:eastAsia="Calibri" w:cs="Calibri"/>
           <w:i/>
           <w:iCs/>
           <w:color w:val="000000" w:themeColor="text1"/>
@@ -3650,220 +3650,117 @@
         </w:rPr>
       </w:pPr>
       <w:r>
+        <w:rPr/>
         <w:t xml:space="preserve">In the drop-down menu on the right of the box, select </w:t>
+      </w:r>
+      <w:r>
+        <w:rPr>
+          <w:b w:val="1"/>
+          <w:bCs w:val="1"/>
+        </w:rPr>
+        <w:t>Headline and Lead Section</w:t>
+      </w:r>
+    </w:p>
+    <w:p>
+      <w:pPr>
+        <w:pStyle w:val="ListParagraph"/>
+        <w:numPr>
+          <w:ilvl w:val="1"/>
+          <w:numId w:val="10"/>
+        </w:numPr>
+        <w:rPr>
+          <w:rFonts w:eastAsia="" w:eastAsiaTheme="minorEastAsia"/>
+        </w:rPr>
+      </w:pPr>
+      <w:r>
+        <w:rPr>
+          <w:rFonts w:eastAsia="" w:eastAsiaTheme="minorEastAsia"/>
+        </w:rPr>
+        <w:t xml:space="preserve">In the fourth box: </w:t>
+      </w:r>
+    </w:p>
+    <w:p>
+      <w:pPr>
+        <w:pStyle w:val="ListParagraph"/>
+        <w:numPr>
+          <w:ilvl w:val="2"/>
+          <w:numId w:val="10"/>
+        </w:numPr>
+      </w:pPr>
+      <w:r>
+        <w:t xml:space="preserve">Select </w:t>
       </w:r>
       <w:r>
         <w:rPr>
           <w:b/>
           <w:bCs/>
         </w:rPr>
-        <w:t>Headline and Lead Section</w:t>
-      </w:r>
-    </w:p>
-    <w:p>
-      <w:pPr>
-        <w:pStyle w:val="ListParagraph"/>
-        <w:numPr>
-          <w:ilvl w:val="1"/>
+        <w:t>AND NOT</w:t>
+      </w:r>
+    </w:p>
+    <w:p>
+      <w:pPr>
+        <w:pStyle w:val="ListParagraph"/>
+        <w:numPr>
+          <w:ilvl w:val="2"/>
           <w:numId w:val="10"/>
         </w:numPr>
         <w:rPr>
-          <w:rFonts w:eastAsiaTheme="minorEastAsia"/>
           <w:i/>
           <w:iCs/>
         </w:rPr>
       </w:pPr>
       <w:r>
-        <w:rPr>
-          <w:rFonts w:eastAsiaTheme="minorEastAsia"/>
-          <w:i/>
-          <w:iCs/>
-        </w:rPr>
-        <w:t>In the fourth box</w:t>
-      </w:r>
-    </w:p>
-    <w:p>
-      <w:pPr>
-        <w:pStyle w:val="ListParagraph"/>
-        <w:numPr>
-          <w:ilvl w:val="2"/>
-          <w:numId w:val="10"/>
-        </w:numPr>
-        <w:rPr>
-          <w:rFonts w:eastAsiaTheme="minorEastAsia"/>
-          <w:i/>
-          <w:iCs/>
-        </w:rPr>
-      </w:pPr>
-      <w:r>
-        <w:rPr>
-          <w:rFonts w:eastAsiaTheme="minorEastAsia"/>
-          <w:i/>
-          <w:iCs/>
-        </w:rPr>
-        <w:t>Select AND</w:t>
-      </w:r>
-    </w:p>
-    <w:p>
-      <w:pPr>
-        <w:pStyle w:val="ListParagraph"/>
-        <w:numPr>
-          <w:ilvl w:val="2"/>
-          <w:numId w:val="10"/>
-        </w:numPr>
-        <w:rPr>
-          <w:rFonts w:eastAsiaTheme="minorEastAsia"/>
-        </w:rPr>
-      </w:pPr>
-      <w:r>
-        <w:rPr>
-          <w:rFonts w:eastAsiaTheme="minorEastAsia"/>
-          <w:i/>
-          <w:iCs/>
-        </w:rPr>
-        <w:t>Transboundary Narrowing:</w:t>
-      </w:r>
-      <w:r>
+        <w:t>Exclusionary Terms:</w:t>
+      </w:r>
+      <w:r>
+        <w:rPr>
+          <w:rFonts w:ascii="Calibri Light" w:hAnsi="Calibri Light" w:cs="Calibri Light"/>
+        </w:rPr>
         <w:t xml:space="preserve"> </w:t>
       </w:r>
       <w:r>
         <w:rPr>
-          <w:rFonts w:ascii="Calibri" w:eastAsia="Calibri" w:hAnsi="Calibri" w:cs="Calibri"/>
+          <w:rFonts w:ascii="Calibri" w:hAnsi="Calibri" w:eastAsia="Calibri" w:cs="Calibri"/>
           <w:color w:val="000000" w:themeColor="text1"/>
         </w:rPr>
-        <w:t>international OR transboundary OR "trans boundary"</w:t>
-      </w:r>
-      <w:r>
-        <w:rPr>
-          <w:rFonts w:ascii="Calibri" w:eastAsia="Calibri" w:hAnsi="Calibri" w:cs="Calibri"/>
+        <w:t xml:space="preserve">ocean OR </w:t>
+      </w:r>
+      <w:proofErr w:type="spellStart"/>
+      <w:r>
+        <w:rPr>
+          <w:rFonts w:ascii="Calibri" w:hAnsi="Calibri" w:eastAsia="Calibri" w:cs="Calibri"/>
           <w:color w:val="000000" w:themeColor="text1"/>
         </w:rPr>
-        <w:t xml:space="preserve"> OR “inter-national” </w:t>
-      </w:r>
-    </w:p>
-    <w:p>
-      <w:pPr>
-        <w:pStyle w:val="ListParagraph"/>
-        <w:numPr>
-          <w:ilvl w:val="2"/>
-          <w:numId w:val="10"/>
-        </w:numPr>
-        <w:rPr>
-          <w:b/>
-          <w:bCs/>
-        </w:rPr>
-      </w:pPr>
-      <w:r>
-        <w:t xml:space="preserve">In the drop-down menu on the right of the box, select </w:t>
-      </w:r>
-      <w:r>
-        <w:rPr>
-          <w:b/>
-          <w:bCs/>
-        </w:rPr>
-        <w:t>Headline and Lead Section</w:t>
-      </w:r>
-    </w:p>
-    <w:p>
-      <w:pPr>
-        <w:pStyle w:val="ListParagraph"/>
-        <w:numPr>
-          <w:ilvl w:val="1"/>
-          <w:numId w:val="10"/>
-        </w:numPr>
-        <w:rPr>
-          <w:rFonts w:eastAsiaTheme="minorEastAsia"/>
-        </w:rPr>
-      </w:pPr>
-      <w:r>
-        <w:rPr>
-          <w:rFonts w:eastAsiaTheme="minorEastAsia"/>
-        </w:rPr>
-        <w:t xml:space="preserve">In the fifth box: </w:t>
-      </w:r>
-    </w:p>
-    <w:p>
-      <w:pPr>
-        <w:pStyle w:val="ListParagraph"/>
-        <w:numPr>
-          <w:ilvl w:val="2"/>
-          <w:numId w:val="10"/>
-        </w:numPr>
-      </w:pPr>
-      <w:r>
-        <w:t xml:space="preserve">Select </w:t>
-      </w:r>
-      <w:r>
-        <w:rPr>
-          <w:b/>
-          <w:bCs/>
-        </w:rPr>
-        <w:t>AND NOT</w:t>
-      </w:r>
-    </w:p>
-    <w:p>
-      <w:pPr>
-        <w:pStyle w:val="ListParagraph"/>
-        <w:numPr>
-          <w:ilvl w:val="2"/>
-          <w:numId w:val="10"/>
-        </w:numPr>
-        <w:rPr>
-          <w:i/>
-          <w:iCs/>
-        </w:rPr>
-      </w:pPr>
-      <w:r>
-        <w:t>Exclusionary Terms:</w:t>
-      </w:r>
-      <w:r>
-        <w:rPr>
-          <w:rFonts w:ascii="Calibri Light" w:hAnsi="Calibri Light" w:cs="Calibri Light"/>
-        </w:rPr>
-        <w:t xml:space="preserve"> </w:t>
-      </w:r>
-      <w:r>
-        <w:rPr>
-          <w:rFonts w:ascii="Calibri" w:eastAsia="Calibri" w:hAnsi="Calibri" w:cs="Calibri"/>
+        <w:t>navigat</w:t>
+      </w:r>
+      <w:proofErr w:type="spellEnd"/>
+      <w:r>
+        <w:rPr>
+          <w:rFonts w:ascii="Calibri" w:hAnsi="Calibri" w:eastAsia="Calibri" w:cs="Calibri"/>
           <w:color w:val="000000" w:themeColor="text1"/>
         </w:rPr>
-        <w:t xml:space="preserve">ocean OR </w:t>
-      </w:r>
-      <w:proofErr w:type="spellStart"/>
-      <w:r>
-        <w:rPr>
-          <w:rFonts w:ascii="Calibri" w:eastAsia="Calibri" w:hAnsi="Calibri" w:cs="Calibri"/>
+        <w:t>! OR nuclear OR "water cannon" OR "light water reactor" OR "mineral water" OR "hold water" OR "cold water" OR "hot water" OR "water canister" OR "</w:t>
+      </w:r>
+      <w:proofErr w:type="gramStart"/>
+      <w:r>
+        <w:rPr>
+          <w:rFonts w:ascii="Calibri" w:hAnsi="Calibri" w:eastAsia="Calibri" w:cs="Calibri"/>
           <w:color w:val="000000" w:themeColor="text1"/>
         </w:rPr>
-        <w:t>navigat</w:t>
-      </w:r>
-      <w:proofErr w:type="spellEnd"/>
-      <w:r>
-        <w:rPr>
-          <w:rFonts w:ascii="Calibri" w:eastAsia="Calibri" w:hAnsi="Calibri" w:cs="Calibri"/>
+        <w:t>water tight</w:t>
+      </w:r>
+      <w:proofErr w:type="gramEnd"/>
+      <w:r>
+        <w:rPr>
+          <w:rFonts w:ascii="Calibri" w:hAnsi="Calibri" w:eastAsia="Calibri" w:cs="Calibri"/>
           <w:color w:val="000000" w:themeColor="text1"/>
         </w:rPr>
-        <w:t>! OR nuclear OR "water cannon" OR "light water reactor" OR "mineral water" OR "hold water" OR "cold water" OR "hot water" OR "water canister" OR "</w:t>
-      </w:r>
-      <w:proofErr w:type="gramStart"/>
-      <w:r>
-        <w:rPr>
-          <w:rFonts w:ascii="Calibri" w:eastAsia="Calibri" w:hAnsi="Calibri" w:cs="Calibri"/>
-          <w:color w:val="000000" w:themeColor="text1"/>
-        </w:rPr>
-        <w:t>water tight</w:t>
-      </w:r>
-      <w:proofErr w:type="gramEnd"/>
-      <w:r>
-        <w:rPr>
-          <w:rFonts w:ascii="Calibri" w:eastAsia="Calibri" w:hAnsi="Calibri" w:cs="Calibri"/>
-          <w:color w:val="000000" w:themeColor="text1"/>
-        </w:rPr>
         <w:t xml:space="preserve">" OR " water down" OR "flood of </w:t>
       </w:r>
       <w:r>
         <w:rPr>
-          <w:rFonts w:ascii="Calibri" w:eastAsia="Calibri" w:hAnsi="Calibri" w:cs="Calibri"/>
+          <w:rFonts w:ascii="Calibri" w:hAnsi="Calibri" w:eastAsia="Calibri" w:cs="Calibri"/>
           <w:color w:val="000000" w:themeColor="text1"/>
         </w:rPr>
         <w:lastRenderedPageBreak/>
@@ -3871,7 +3768,7 @@
       </w:r>
       <w:r>
         <w:rPr>
-          <w:rFonts w:ascii="Calibri" w:eastAsia="Calibri" w:hAnsi="Calibri" w:cs="Calibri"/>
+          <w:rFonts w:ascii="Calibri" w:hAnsi="Calibri" w:eastAsia="Calibri" w:cs="Calibri"/>
           <w:i/>
           <w:iCs/>
           <w:color w:val="000000" w:themeColor="text1"/>
@@ -4280,7 +4177,7 @@
       <w:r>
         <w:t xml:space="preserve">Create a new folder in the </w:t>
       </w:r>
-      <w:hyperlink r:id="rId21" w:history="1">
+      <w:hyperlink w:history="1" r:id="rId21">
         <w:r>
           <w:rPr>
             <w:rStyle w:val="Hyperlink"/>
@@ -6265,7 +6162,7 @@
     </w:p>
     <w:sectPr>
       <w:headerReference w:type="default" r:id="rId34"/>
-      <w:pgSz w:w="12240" w:h="15840"/>
+      <w:pgSz w:w="12240" w:h="15840" w:orient="portrait"/>
       <w:pgMar w:top="1440" w:right="1440" w:bottom="1440" w:left="1440" w:header="720" w:footer="720" w:gutter="0"/>
       <w:cols w:space="720"/>
       <w:docGrid w:linePitch="360"/>
@@ -6623,7 +6520,7 @@
         <w:ind w:left="720" w:hanging="360"/>
       </w:pPr>
       <w:rPr>
-        <w:rFonts w:ascii="Calibri" w:eastAsiaTheme="minorHAnsi" w:hAnsi="Calibri" w:cs="Calibri" w:hint="default"/>
+        <w:rFonts w:hint="default" w:ascii="Calibri" w:hAnsi="Calibri" w:cs="Calibri" w:eastAsiaTheme="minorHAnsi"/>
       </w:rPr>
     </w:lvl>
     <w:lvl w:ilvl="1" w:tplc="08090003" w:tentative="1">
@@ -6635,7 +6532,7 @@
         <w:ind w:left="1440" w:hanging="360"/>
       </w:pPr>
       <w:rPr>
-        <w:rFonts w:ascii="Courier New" w:hAnsi="Courier New" w:cs="Courier New" w:hint="default"/>
+        <w:rFonts w:hint="default" w:ascii="Courier New" w:hAnsi="Courier New" w:cs="Courier New"/>
       </w:rPr>
     </w:lvl>
     <w:lvl w:ilvl="2" w:tplc="08090005" w:tentative="1">
@@ -6647,7 +6544,7 @@
         <w:ind w:left="2160" w:hanging="360"/>
       </w:pPr>
       <w:rPr>
-        <w:rFonts w:ascii="Wingdings" w:hAnsi="Wingdings" w:cs="Wingdings" w:hint="default"/>
+        <w:rFonts w:hint="default" w:ascii="Wingdings" w:hAnsi="Wingdings" w:cs="Wingdings"/>
       </w:rPr>
     </w:lvl>
     <w:lvl w:ilvl="3" w:tplc="08090001" w:tentative="1">
@@ -6659,7 +6556,7 @@
         <w:ind w:left="2880" w:hanging="360"/>
       </w:pPr>
       <w:rPr>
-        <w:rFonts w:ascii="Symbol" w:hAnsi="Symbol" w:cs="Symbol" w:hint="default"/>
+        <w:rFonts w:hint="default" w:ascii="Symbol" w:hAnsi="Symbol" w:cs="Symbol"/>
       </w:rPr>
     </w:lvl>
     <w:lvl w:ilvl="4" w:tplc="08090003" w:tentative="1">
@@ -6671,7 +6568,7 @@
         <w:ind w:left="3600" w:hanging="360"/>
       </w:pPr>
       <w:rPr>
-        <w:rFonts w:ascii="Courier New" w:hAnsi="Courier New" w:cs="Courier New" w:hint="default"/>
+        <w:rFonts w:hint="default" w:ascii="Courier New" w:hAnsi="Courier New" w:cs="Courier New"/>
       </w:rPr>
     </w:lvl>
     <w:lvl w:ilvl="5" w:tplc="08090005" w:tentative="1">
@@ -6683,7 +6580,7 @@
         <w:ind w:left="4320" w:hanging="360"/>
       </w:pPr>
       <w:rPr>
-        <w:rFonts w:ascii="Wingdings" w:hAnsi="Wingdings" w:cs="Wingdings" w:hint="default"/>
+        <w:rFonts w:hint="default" w:ascii="Wingdings" w:hAnsi="Wingdings" w:cs="Wingdings"/>
       </w:rPr>
     </w:lvl>
     <w:lvl w:ilvl="6" w:tplc="08090001" w:tentative="1">
@@ -6695,7 +6592,7 @@
         <w:ind w:left="5040" w:hanging="360"/>
       </w:pPr>
       <w:rPr>
-        <w:rFonts w:ascii="Symbol" w:hAnsi="Symbol" w:cs="Symbol" w:hint="default"/>
+        <w:rFonts w:hint="default" w:ascii="Symbol" w:hAnsi="Symbol" w:cs="Symbol"/>
       </w:rPr>
     </w:lvl>
     <w:lvl w:ilvl="7" w:tplc="08090003" w:tentative="1">
@@ -6707,7 +6604,7 @@
         <w:ind w:left="5760" w:hanging="360"/>
       </w:pPr>
       <w:rPr>
-        <w:rFonts w:ascii="Courier New" w:hAnsi="Courier New" w:cs="Courier New" w:hint="default"/>
+        <w:rFonts w:hint="default" w:ascii="Courier New" w:hAnsi="Courier New" w:cs="Courier New"/>
       </w:rPr>
     </w:lvl>
     <w:lvl w:ilvl="8" w:tplc="08090005" w:tentative="1">
@@ -6719,7 +6616,7 @@
         <w:ind w:left="6480" w:hanging="360"/>
       </w:pPr>
       <w:rPr>
-        <w:rFonts w:ascii="Wingdings" w:hAnsi="Wingdings" w:cs="Wingdings" w:hint="default"/>
+        <w:rFonts w:hint="default" w:ascii="Wingdings" w:hAnsi="Wingdings" w:cs="Wingdings"/>
       </w:rPr>
     </w:lvl>
   </w:abstractNum>
@@ -6822,7 +6719,7 @@
         <w:ind w:left="720" w:hanging="360"/>
       </w:pPr>
       <w:rPr>
-        <w:rFonts w:ascii="Symbol" w:hAnsi="Symbol" w:hint="default"/>
+        <w:rFonts w:hint="default" w:ascii="Symbol" w:hAnsi="Symbol"/>
       </w:rPr>
     </w:lvl>
     <w:lvl w:ilvl="1" w:tplc="04090003">
@@ -6834,7 +6731,7 @@
         <w:ind w:left="1440" w:hanging="360"/>
       </w:pPr>
       <w:rPr>
-        <w:rFonts w:ascii="Courier New" w:hAnsi="Courier New" w:cs="Courier New" w:hint="default"/>
+        <w:rFonts w:hint="default" w:ascii="Courier New" w:hAnsi="Courier New" w:cs="Courier New"/>
       </w:rPr>
     </w:lvl>
     <w:lvl w:ilvl="2" w:tplc="04090005" w:tentative="1">
@@ -6846,7 +6743,7 @@
         <w:ind w:left="2160" w:hanging="360"/>
       </w:pPr>
       <w:rPr>
-        <w:rFonts w:ascii="Wingdings" w:hAnsi="Wingdings" w:hint="default"/>
+        <w:rFonts w:hint="default" w:ascii="Wingdings" w:hAnsi="Wingdings"/>
       </w:rPr>
     </w:lvl>
     <w:lvl w:ilvl="3" w:tplc="04090001" w:tentative="1">
@@ -6858,7 +6755,7 @@
         <w:ind w:left="2880" w:hanging="360"/>
       </w:pPr>
       <w:rPr>
-        <w:rFonts w:ascii="Symbol" w:hAnsi="Symbol" w:hint="default"/>
+        <w:rFonts w:hint="default" w:ascii="Symbol" w:hAnsi="Symbol"/>
       </w:rPr>
     </w:lvl>
     <w:lvl w:ilvl="4" w:tplc="04090003" w:tentative="1">
@@ -6870,7 +6767,7 @@
         <w:ind w:left="3600" w:hanging="360"/>
       </w:pPr>
       <w:rPr>
-        <w:rFonts w:ascii="Courier New" w:hAnsi="Courier New" w:cs="Courier New" w:hint="default"/>
+        <w:rFonts w:hint="default" w:ascii="Courier New" w:hAnsi="Courier New" w:cs="Courier New"/>
       </w:rPr>
     </w:lvl>
     <w:lvl w:ilvl="5" w:tplc="04090005" w:tentative="1">
@@ -6882,7 +6779,7 @@
         <w:ind w:left="4320" w:hanging="360"/>
       </w:pPr>
       <w:rPr>
-        <w:rFonts w:ascii="Wingdings" w:hAnsi="Wingdings" w:hint="default"/>
+        <w:rFonts w:hint="default" w:ascii="Wingdings" w:hAnsi="Wingdings"/>
       </w:rPr>
     </w:lvl>
     <w:lvl w:ilvl="6" w:tplc="04090001" w:tentative="1">
@@ -6894,7 +6791,7 @@
         <w:ind w:left="5040" w:hanging="360"/>
       </w:pPr>
       <w:rPr>
-        <w:rFonts w:ascii="Symbol" w:hAnsi="Symbol" w:hint="default"/>
+        <w:rFonts w:hint="default" w:ascii="Symbol" w:hAnsi="Symbol"/>
       </w:rPr>
     </w:lvl>
     <w:lvl w:ilvl="7" w:tplc="04090003" w:tentative="1">
@@ -6906,7 +6803,7 @@
         <w:ind w:left="5760" w:hanging="360"/>
       </w:pPr>
       <w:rPr>
-        <w:rFonts w:ascii="Courier New" w:hAnsi="Courier New" w:cs="Courier New" w:hint="default"/>
+        <w:rFonts w:hint="default" w:ascii="Courier New" w:hAnsi="Courier New" w:cs="Courier New"/>
       </w:rPr>
     </w:lvl>
     <w:lvl w:ilvl="8" w:tplc="04090005" w:tentative="1">
@@ -6918,7 +6815,7 @@
         <w:ind w:left="6480" w:hanging="360"/>
       </w:pPr>
       <w:rPr>
-        <w:rFonts w:ascii="Wingdings" w:hAnsi="Wingdings" w:hint="default"/>
+        <w:rFonts w:hint="default" w:ascii="Wingdings" w:hAnsi="Wingdings"/>
       </w:rPr>
     </w:lvl>
   </w:abstractNum>
@@ -6935,7 +6832,7 @@
         <w:ind w:left="720" w:hanging="360"/>
       </w:pPr>
       <w:rPr>
-        <w:rFonts w:ascii="Symbol" w:hAnsi="Symbol" w:hint="default"/>
+        <w:rFonts w:hint="default" w:ascii="Symbol" w:hAnsi="Symbol"/>
       </w:rPr>
     </w:lvl>
     <w:lvl w:ilvl="1" w:tplc="04090003">
@@ -6947,7 +6844,7 @@
         <w:ind w:left="1440" w:hanging="360"/>
       </w:pPr>
       <w:rPr>
-        <w:rFonts w:ascii="Courier New" w:hAnsi="Courier New" w:cs="Courier New" w:hint="default"/>
+        <w:rFonts w:hint="default" w:ascii="Courier New" w:hAnsi="Courier New" w:cs="Courier New"/>
       </w:rPr>
     </w:lvl>
     <w:lvl w:ilvl="2" w:tplc="04090005">
@@ -6959,7 +6856,7 @@
         <w:ind w:left="2160" w:hanging="360"/>
       </w:pPr>
       <w:rPr>
-        <w:rFonts w:ascii="Wingdings" w:hAnsi="Wingdings" w:hint="default"/>
+        <w:rFonts w:hint="default" w:ascii="Wingdings" w:hAnsi="Wingdings"/>
       </w:rPr>
     </w:lvl>
     <w:lvl w:ilvl="3" w:tplc="04090001">
@@ -6971,7 +6868,7 @@
         <w:ind w:left="2880" w:hanging="360"/>
       </w:pPr>
       <w:rPr>
-        <w:rFonts w:ascii="Symbol" w:hAnsi="Symbol" w:hint="default"/>
+        <w:rFonts w:hint="default" w:ascii="Symbol" w:hAnsi="Symbol"/>
       </w:rPr>
     </w:lvl>
     <w:lvl w:ilvl="4" w:tplc="04090003" w:tentative="1">
@@ -6983,7 +6880,7 @@
         <w:ind w:left="3600" w:hanging="360"/>
       </w:pPr>
       <w:rPr>
-        <w:rFonts w:ascii="Courier New" w:hAnsi="Courier New" w:cs="Courier New" w:hint="default"/>
+        <w:rFonts w:hint="default" w:ascii="Courier New" w:hAnsi="Courier New" w:cs="Courier New"/>
       </w:rPr>
     </w:lvl>
     <w:lvl w:ilvl="5" w:tplc="04090005" w:tentative="1">
@@ -6995,7 +6892,7 @@
         <w:ind w:left="4320" w:hanging="360"/>
       </w:pPr>
       <w:rPr>
-        <w:rFonts w:ascii="Wingdings" w:hAnsi="Wingdings" w:hint="default"/>
+        <w:rFonts w:hint="default" w:ascii="Wingdings" w:hAnsi="Wingdings"/>
       </w:rPr>
     </w:lvl>
     <w:lvl w:ilvl="6" w:tplc="04090001" w:tentative="1">
@@ -7007,7 +6904,7 @@
         <w:ind w:left="5040" w:hanging="360"/>
       </w:pPr>
       <w:rPr>
-        <w:rFonts w:ascii="Symbol" w:hAnsi="Symbol" w:hint="default"/>
+        <w:rFonts w:hint="default" w:ascii="Symbol" w:hAnsi="Symbol"/>
       </w:rPr>
     </w:lvl>
     <w:lvl w:ilvl="7" w:tplc="04090003" w:tentative="1">
@@ -7019,7 +6916,7 @@
         <w:ind w:left="5760" w:hanging="360"/>
       </w:pPr>
       <w:rPr>
-        <w:rFonts w:ascii="Courier New" w:hAnsi="Courier New" w:cs="Courier New" w:hint="default"/>
+        <w:rFonts w:hint="default" w:ascii="Courier New" w:hAnsi="Courier New" w:cs="Courier New"/>
       </w:rPr>
     </w:lvl>
     <w:lvl w:ilvl="8" w:tplc="04090005" w:tentative="1">
@@ -7031,7 +6928,7 @@
         <w:ind w:left="6480" w:hanging="360"/>
       </w:pPr>
       <w:rPr>
-        <w:rFonts w:ascii="Wingdings" w:hAnsi="Wingdings" w:hint="default"/>
+        <w:rFonts w:hint="default" w:ascii="Wingdings" w:hAnsi="Wingdings"/>
       </w:rPr>
     </w:lvl>
   </w:abstractNum>
@@ -7137,7 +7034,7 @@
         <w:ind w:left="720" w:hanging="360"/>
       </w:pPr>
       <w:rPr>
-        <w:rFonts w:eastAsiaTheme="minorHAnsi" w:hint="default"/>
+        <w:rFonts w:hint="default" w:eastAsiaTheme="minorHAnsi"/>
         <w:b/>
         <w:i w:val="0"/>
         <w:u w:val="single"/>
@@ -7435,7 +7332,7 @@
   <w:docDefaults>
     <w:rPrDefault>
       <w:rPr>
-        <w:rFonts w:asciiTheme="minorHAnsi" w:eastAsiaTheme="minorHAnsi" w:hAnsiTheme="minorHAnsi" w:cstheme="minorBidi"/>
+        <w:rFonts w:asciiTheme="minorHAnsi" w:hAnsiTheme="minorHAnsi" w:eastAsiaTheme="minorHAnsi" w:cstheme="minorBidi"/>
         <w:sz w:val="22"/>
         <w:szCs w:val="22"/>
         <w:lang w:val="en-US" w:eastAsia="en-US" w:bidi="ar-SA"/>
@@ -7450,14 +7347,14 @@
   <w:latentStyles w:defLockedState="0" w:defUIPriority="99" w:defSemiHidden="0" w:defUnhideWhenUsed="0" w:defQFormat="0" w:count="376">
     <w:lsdException w:name="Normal" w:uiPriority="0" w:qFormat="1"/>
     <w:lsdException w:name="heading 1" w:uiPriority="9" w:qFormat="1"/>
-    <w:lsdException w:name="heading 2" w:semiHidden="1" w:uiPriority="9" w:unhideWhenUsed="1" w:qFormat="1"/>
-    <w:lsdException w:name="heading 3" w:semiHidden="1" w:uiPriority="9" w:unhideWhenUsed="1" w:qFormat="1"/>
-    <w:lsdException w:name="heading 4" w:semiHidden="1" w:uiPriority="0" w:unhideWhenUsed="1" w:qFormat="1"/>
-    <w:lsdException w:name="heading 5" w:semiHidden="1" w:uiPriority="9" w:unhideWhenUsed="1" w:qFormat="1"/>
-    <w:lsdException w:name="heading 6" w:semiHidden="1" w:uiPriority="9" w:unhideWhenUsed="1" w:qFormat="1"/>
-    <w:lsdException w:name="heading 7" w:semiHidden="1" w:uiPriority="9" w:unhideWhenUsed="1" w:qFormat="1"/>
-    <w:lsdException w:name="heading 8" w:semiHidden="1" w:uiPriority="9" w:unhideWhenUsed="1" w:qFormat="1"/>
-    <w:lsdException w:name="heading 9" w:semiHidden="1" w:uiPriority="9" w:unhideWhenUsed="1" w:qFormat="1"/>
+    <w:lsdException w:name="heading 2" w:uiPriority="9" w:semiHidden="1" w:unhideWhenUsed="1" w:qFormat="1"/>
+    <w:lsdException w:name="heading 3" w:uiPriority="9" w:semiHidden="1" w:unhideWhenUsed="1" w:qFormat="1"/>
+    <w:lsdException w:name="heading 4" w:uiPriority="0" w:semiHidden="1" w:unhideWhenUsed="1" w:qFormat="1"/>
+    <w:lsdException w:name="heading 5" w:uiPriority="9" w:semiHidden="1" w:unhideWhenUsed="1" w:qFormat="1"/>
+    <w:lsdException w:name="heading 6" w:uiPriority="9" w:semiHidden="1" w:unhideWhenUsed="1" w:qFormat="1"/>
+    <w:lsdException w:name="heading 7" w:uiPriority="9" w:semiHidden="1" w:unhideWhenUsed="1" w:qFormat="1"/>
+    <w:lsdException w:name="heading 8" w:uiPriority="9" w:semiHidden="1" w:unhideWhenUsed="1" w:qFormat="1"/>
+    <w:lsdException w:name="heading 9" w:uiPriority="9" w:semiHidden="1" w:unhideWhenUsed="1" w:qFormat="1"/>
     <w:lsdException w:name="index 1" w:semiHidden="1" w:unhideWhenUsed="1"/>
     <w:lsdException w:name="index 2" w:semiHidden="1" w:unhideWhenUsed="1"/>
     <w:lsdException w:name="index 3" w:semiHidden="1" w:unhideWhenUsed="1"/>
@@ -7467,26 +7364,26 @@
     <w:lsdException w:name="index 7" w:semiHidden="1" w:unhideWhenUsed="1"/>
     <w:lsdException w:name="index 8" w:semiHidden="1" w:unhideWhenUsed="1"/>
     <w:lsdException w:name="index 9" w:semiHidden="1" w:unhideWhenUsed="1"/>
-    <w:lsdException w:name="toc 1" w:semiHidden="1" w:uiPriority="39" w:unhideWhenUsed="1"/>
-    <w:lsdException w:name="toc 2" w:semiHidden="1" w:uiPriority="39" w:unhideWhenUsed="1"/>
-    <w:lsdException w:name="toc 3" w:semiHidden="1" w:uiPriority="39" w:unhideWhenUsed="1"/>
-    <w:lsdException w:name="toc 4" w:semiHidden="1" w:uiPriority="39" w:unhideWhenUsed="1"/>
-    <w:lsdException w:name="toc 5" w:semiHidden="1" w:uiPriority="39" w:unhideWhenUsed="1"/>
-    <w:lsdException w:name="toc 6" w:semiHidden="1" w:uiPriority="39" w:unhideWhenUsed="1"/>
-    <w:lsdException w:name="toc 7" w:semiHidden="1" w:uiPriority="39" w:unhideWhenUsed="1"/>
-    <w:lsdException w:name="toc 8" w:semiHidden="1" w:uiPriority="39" w:unhideWhenUsed="1"/>
-    <w:lsdException w:name="toc 9" w:semiHidden="1" w:uiPriority="39" w:unhideWhenUsed="1"/>
+    <w:lsdException w:name="toc 1" w:uiPriority="39" w:semiHidden="1" w:unhideWhenUsed="1"/>
+    <w:lsdException w:name="toc 2" w:uiPriority="39" w:semiHidden="1" w:unhideWhenUsed="1"/>
+    <w:lsdException w:name="toc 3" w:uiPriority="39" w:semiHidden="1" w:unhideWhenUsed="1"/>
+    <w:lsdException w:name="toc 4" w:uiPriority="39" w:semiHidden="1" w:unhideWhenUsed="1"/>
+    <w:lsdException w:name="toc 5" w:uiPriority="39" w:semiHidden="1" w:unhideWhenUsed="1"/>
+    <w:lsdException w:name="toc 6" w:uiPriority="39" w:semiHidden="1" w:unhideWhenUsed="1"/>
+    <w:lsdException w:name="toc 7" w:uiPriority="39" w:semiHidden="1" w:unhideWhenUsed="1"/>
+    <w:lsdException w:name="toc 8" w:uiPriority="39" w:semiHidden="1" w:unhideWhenUsed="1"/>
+    <w:lsdException w:name="toc 9" w:uiPriority="39" w:semiHidden="1" w:unhideWhenUsed="1"/>
     <w:lsdException w:name="Normal Indent" w:semiHidden="1" w:unhideWhenUsed="1"/>
-    <w:lsdException w:name="footnote text" w:semiHidden="1" w:uiPriority="0" w:unhideWhenUsed="1"/>
+    <w:lsdException w:name="footnote text" w:uiPriority="0" w:semiHidden="1" w:unhideWhenUsed="1"/>
     <w:lsdException w:name="annotation text" w:semiHidden="1" w:unhideWhenUsed="1"/>
     <w:lsdException w:name="header" w:semiHidden="1" w:unhideWhenUsed="1"/>
     <w:lsdException w:name="footer" w:semiHidden="1" w:unhideWhenUsed="1"/>
     <w:lsdException w:name="index heading" w:semiHidden="1" w:unhideWhenUsed="1"/>
-    <w:lsdException w:name="caption" w:semiHidden="1" w:uiPriority="35" w:unhideWhenUsed="1" w:qFormat="1"/>
+    <w:lsdException w:name="caption" w:uiPriority="35" w:semiHidden="1" w:unhideWhenUsed="1" w:qFormat="1"/>
     <w:lsdException w:name="table of figures" w:semiHidden="1" w:unhideWhenUsed="1"/>
     <w:lsdException w:name="envelope address" w:semiHidden="1" w:unhideWhenUsed="1"/>
     <w:lsdException w:name="envelope return" w:semiHidden="1" w:unhideWhenUsed="1"/>
-    <w:lsdException w:name="footnote reference" w:semiHidden="1" w:uiPriority="0" w:unhideWhenUsed="1"/>
+    <w:lsdException w:name="footnote reference" w:uiPriority="0" w:semiHidden="1" w:unhideWhenUsed="1"/>
     <w:lsdException w:name="annotation reference" w:semiHidden="1" w:unhideWhenUsed="1"/>
     <w:lsdException w:name="line number" w:semiHidden="1" w:unhideWhenUsed="1"/>
     <w:lsdException w:name="page number" w:semiHidden="1" w:unhideWhenUsed="1"/>
@@ -7513,7 +7410,7 @@
     <w:lsdException w:name="Title" w:uiPriority="10" w:qFormat="1"/>
     <w:lsdException w:name="Closing" w:semiHidden="1" w:unhideWhenUsed="1"/>
     <w:lsdException w:name="Signature" w:semiHidden="1" w:unhideWhenUsed="1"/>
-    <w:lsdException w:name="Default Paragraph Font" w:semiHidden="1" w:uiPriority="1" w:unhideWhenUsed="1"/>
+    <w:lsdException w:name="Default Paragraph Font" w:uiPriority="1" w:semiHidden="1" w:unhideWhenUsed="1"/>
     <w:lsdException w:name="Body Text" w:semiHidden="1" w:unhideWhenUsed="1"/>
     <w:lsdException w:name="Body Text Indent" w:semiHidden="1" w:unhideWhenUsed="1"/>
     <w:lsdException w:name="List Continue" w:semiHidden="1" w:unhideWhenUsed="1"/>
@@ -7713,8 +7610,8 @@
     <w:lsdException w:name="Subtle Reference" w:uiPriority="31" w:qFormat="1"/>
     <w:lsdException w:name="Intense Reference" w:uiPriority="32" w:qFormat="1"/>
     <w:lsdException w:name="Book Title" w:uiPriority="33" w:qFormat="1"/>
-    <w:lsdException w:name="Bibliography" w:semiHidden="1" w:uiPriority="37" w:unhideWhenUsed="1"/>
-    <w:lsdException w:name="TOC Heading" w:semiHidden="1" w:uiPriority="39" w:unhideWhenUsed="1" w:qFormat="1"/>
+    <w:lsdException w:name="Bibliography" w:uiPriority="37" w:semiHidden="1" w:unhideWhenUsed="1"/>
+    <w:lsdException w:name="TOC Heading" w:uiPriority="39" w:semiHidden="1" w:unhideWhenUsed="1" w:qFormat="1"/>
     <w:lsdException w:name="Plain Table 1" w:uiPriority="41"/>
     <w:lsdException w:name="Plain Table 2" w:uiPriority="42"/>
     <w:lsdException w:name="Plain Table 3" w:uiPriority="43"/>
@@ -7825,7 +7722,7 @@
     <w:lsdException w:name="Unresolved Mention" w:semiHidden="1" w:unhideWhenUsed="1"/>
     <w:lsdException w:name="Smart Link" w:semiHidden="1" w:unhideWhenUsed="1"/>
   </w:latentStyles>
-  <w:style w:type="paragraph" w:default="1" w:styleId="Normal">
+  <w:style w:type="paragraph" w:styleId="Normal" w:default="1">
     <w:name w:val="Normal"/>
     <w:qFormat/>
     <w:rsid w:val="00F07CD3"/>
@@ -7845,7 +7742,7 @@
       <w:outlineLvl w:val="0"/>
     </w:pPr>
     <w:rPr>
-      <w:rFonts w:asciiTheme="majorHAnsi" w:eastAsiaTheme="majorEastAsia" w:hAnsiTheme="majorHAnsi" w:cstheme="majorBidi"/>
+      <w:rFonts w:asciiTheme="majorHAnsi" w:hAnsiTheme="majorHAnsi" w:eastAsiaTheme="majorEastAsia" w:cstheme="majorBidi"/>
       <w:color w:val="2F5496" w:themeColor="accent1" w:themeShade="BF"/>
       <w:sz w:val="32"/>
       <w:szCs w:val="32"/>
@@ -7867,7 +7764,7 @@
       <w:outlineLvl w:val="1"/>
     </w:pPr>
     <w:rPr>
-      <w:rFonts w:asciiTheme="majorHAnsi" w:eastAsiaTheme="majorEastAsia" w:hAnsiTheme="majorHAnsi" w:cstheme="majorBidi"/>
+      <w:rFonts w:asciiTheme="majorHAnsi" w:hAnsiTheme="majorHAnsi" w:eastAsiaTheme="majorEastAsia" w:cstheme="majorBidi"/>
       <w:color w:val="2F5496" w:themeColor="accent1" w:themeShade="BF"/>
       <w:sz w:val="26"/>
       <w:szCs w:val="26"/>
@@ -7886,7 +7783,7 @@
       <w:outlineLvl w:val="3"/>
     </w:pPr>
     <w:rPr>
-      <w:rFonts w:ascii="Times New Roman" w:eastAsia="Times New Roman" w:hAnsi="Times New Roman" w:cs="Times New Roman"/>
+      <w:rFonts w:ascii="Times New Roman" w:hAnsi="Times New Roman" w:eastAsia="Times New Roman" w:cs="Times New Roman"/>
       <w:i/>
       <w:iCs/>
       <w:color w:val="000000"/>
@@ -7894,13 +7791,13 @@
       <w:szCs w:val="20"/>
     </w:rPr>
   </w:style>
-  <w:style w:type="character" w:default="1" w:styleId="DefaultParagraphFont">
+  <w:style w:type="character" w:styleId="DefaultParagraphFont" w:default="1">
     <w:name w:val="Default Paragraph Font"/>
     <w:uiPriority w:val="1"/>
     <w:semiHidden/>
     <w:unhideWhenUsed/>
   </w:style>
-  <w:style w:type="table" w:default="1" w:styleId="TableNormal">
+  <w:style w:type="table" w:styleId="TableNormal" w:default="1">
     <w:name w:val="Normal Table"/>
     <w:uiPriority w:val="99"/>
     <w:semiHidden/>
@@ -7915,7 +7812,7 @@
       </w:tblCellMar>
     </w:tblPr>
   </w:style>
-  <w:style w:type="numbering" w:default="1" w:styleId="NoList">
+  <w:style w:type="numbering" w:styleId="NoList" w:default="1">
     <w:name w:val="No List"/>
     <w:uiPriority w:val="99"/>
     <w:semiHidden/>
@@ -7949,7 +7846,7 @@
       <w:szCs w:val="18"/>
     </w:rPr>
   </w:style>
-  <w:style w:type="character" w:customStyle="1" w:styleId="BalloonTextChar">
+  <w:style w:type="character" w:styleId="BalloonTextChar" w:customStyle="1">
     <w:name w:val="Balloon Text Char"/>
     <w:basedOn w:val="DefaultParagraphFont"/>
     <w:link w:val="BalloonText"/>
@@ -8013,7 +7910,7 @@
       <w:szCs w:val="20"/>
     </w:rPr>
   </w:style>
-  <w:style w:type="character" w:customStyle="1" w:styleId="CommentTextChar">
+  <w:style w:type="character" w:styleId="CommentTextChar" w:customStyle="1">
     <w:name w:val="Comment Text Char"/>
     <w:basedOn w:val="DefaultParagraphFont"/>
     <w:link w:val="CommentText"/>
@@ -8039,7 +7936,7 @@
       <w:bCs/>
     </w:rPr>
   </w:style>
-  <w:style w:type="character" w:customStyle="1" w:styleId="CommentSubjectChar">
+  <w:style w:type="character" w:styleId="CommentSubjectChar" w:customStyle="1">
     <w:name w:val="Comment Subject Char"/>
     <w:basedOn w:val="CommentTextChar"/>
     <w:link w:val="CommentSubject"/>
@@ -8053,13 +7950,13 @@
       <w:szCs w:val="20"/>
     </w:rPr>
   </w:style>
-  <w:style w:type="character" w:customStyle="1" w:styleId="Heading4Char">
+  <w:style w:type="character" w:styleId="Heading4Char" w:customStyle="1">
     <w:name w:val="Heading 4 Char"/>
     <w:basedOn w:val="DefaultParagraphFont"/>
     <w:link w:val="Heading4"/>
     <w:rsid w:val="00F51CC9"/>
     <w:rPr>
-      <w:rFonts w:ascii="Times New Roman" w:eastAsia="Times New Roman" w:hAnsi="Times New Roman" w:cs="Times New Roman"/>
+      <w:rFonts w:ascii="Times New Roman" w:hAnsi="Times New Roman" w:eastAsia="Times New Roman" w:cs="Times New Roman"/>
       <w:i/>
       <w:iCs/>
       <w:color w:val="000000"/>
@@ -8077,20 +7974,20 @@
       <w:spacing w:after="0" w:line="240" w:lineRule="auto"/>
     </w:pPr>
     <w:rPr>
-      <w:rFonts w:ascii="Times New Roman" w:eastAsia="Times New Roman" w:hAnsi="Times New Roman" w:cs="Times New Roman"/>
+      <w:rFonts w:ascii="Times New Roman" w:hAnsi="Times New Roman" w:eastAsia="Times New Roman" w:cs="Times New Roman"/>
       <w:color w:val="000000"/>
       <w:sz w:val="20"/>
       <w:szCs w:val="20"/>
     </w:rPr>
   </w:style>
-  <w:style w:type="character" w:customStyle="1" w:styleId="FootnoteTextChar">
+  <w:style w:type="character" w:styleId="FootnoteTextChar" w:customStyle="1">
     <w:name w:val="Footnote Text Char"/>
     <w:basedOn w:val="DefaultParagraphFont"/>
     <w:link w:val="FootnoteText"/>
     <w:semiHidden/>
     <w:rsid w:val="00F51CC9"/>
     <w:rPr>
-      <w:rFonts w:ascii="Times New Roman" w:eastAsia="Times New Roman" w:hAnsi="Times New Roman" w:cs="Times New Roman"/>
+      <w:rFonts w:ascii="Times New Roman" w:hAnsi="Times New Roman" w:eastAsia="Times New Roman" w:cs="Times New Roman"/>
       <w:color w:val="000000"/>
       <w:sz w:val="20"/>
       <w:szCs w:val="20"/>
@@ -8135,13 +8032,13 @@
       <w:spacing w:after="0" w:line="240" w:lineRule="auto"/>
     </w:pPr>
     <w:rPr>
-      <w:rFonts w:ascii="Courier New" w:eastAsia="Times New Roman" w:hAnsi="Courier New" w:cs="Courier New"/>
+      <w:rFonts w:ascii="Courier New" w:hAnsi="Courier New" w:eastAsia="Times New Roman" w:cs="Courier New"/>
       <w:sz w:val="20"/>
       <w:szCs w:val="20"/>
       <w:lang w:eastAsia="en-GB"/>
     </w:rPr>
   </w:style>
-  <w:style w:type="character" w:customStyle="1" w:styleId="HTMLPreformattedChar">
+  <w:style w:type="character" w:styleId="HTMLPreformattedChar" w:customStyle="1">
     <w:name w:val="HTML Preformatted Char"/>
     <w:basedOn w:val="DefaultParagraphFont"/>
     <w:link w:val="HTMLPreformatted"/>
@@ -8149,23 +8046,23 @@
     <w:semiHidden/>
     <w:rsid w:val="00A214BC"/>
     <w:rPr>
-      <w:rFonts w:ascii="Courier New" w:eastAsia="Times New Roman" w:hAnsi="Courier New" w:cs="Courier New"/>
+      <w:rFonts w:ascii="Courier New" w:hAnsi="Courier New" w:eastAsia="Times New Roman" w:cs="Courier New"/>
       <w:sz w:val="20"/>
       <w:szCs w:val="20"/>
       <w:lang w:eastAsia="en-GB"/>
     </w:rPr>
   </w:style>
-  <w:style w:type="character" w:customStyle="1" w:styleId="pun">
+  <w:style w:type="character" w:styleId="pun" w:customStyle="1">
     <w:name w:val="pun"/>
     <w:basedOn w:val="DefaultParagraphFont"/>
     <w:rsid w:val="00A214BC"/>
   </w:style>
-  <w:style w:type="character" w:customStyle="1" w:styleId="pln">
+  <w:style w:type="character" w:styleId="pln" w:customStyle="1">
     <w:name w:val="pln"/>
     <w:basedOn w:val="DefaultParagraphFont"/>
     <w:rsid w:val="00A214BC"/>
   </w:style>
-  <w:style w:type="character" w:customStyle="1" w:styleId="kwd">
+  <w:style w:type="character" w:styleId="kwd" w:customStyle="1">
     <w:name w:val="kwd"/>
     <w:basedOn w:val="DefaultParagraphFont"/>
     <w:rsid w:val="00A214BC"/>
@@ -8197,7 +8094,7 @@
       <w:spacing w:after="0" w:line="240" w:lineRule="auto"/>
     </w:pPr>
   </w:style>
-  <w:style w:type="character" w:customStyle="1" w:styleId="HeaderChar">
+  <w:style w:type="character" w:styleId="HeaderChar" w:customStyle="1">
     <w:name w:val="Header Char"/>
     <w:basedOn w:val="DefaultParagraphFont"/>
     <w:link w:val="Header"/>
@@ -8219,7 +8116,7 @@
       <w:spacing w:after="0" w:line="240" w:lineRule="auto"/>
     </w:pPr>
   </w:style>
-  <w:style w:type="character" w:customStyle="1" w:styleId="FooterChar">
+  <w:style w:type="character" w:styleId="FooterChar" w:customStyle="1">
     <w:name w:val="Footer Char"/>
     <w:basedOn w:val="DefaultParagraphFont"/>
     <w:link w:val="Footer"/>
@@ -8245,27 +8142,27 @@
       <w:szCs w:val="18"/>
     </w:rPr>
   </w:style>
-  <w:style w:type="character" w:customStyle="1" w:styleId="Heading1Char">
+  <w:style w:type="character" w:styleId="Heading1Char" w:customStyle="1">
     <w:name w:val="Heading 1 Char"/>
     <w:basedOn w:val="DefaultParagraphFont"/>
     <w:link w:val="Heading1"/>
     <w:uiPriority w:val="9"/>
     <w:rsid w:val="00D30CF2"/>
     <w:rPr>
-      <w:rFonts w:asciiTheme="majorHAnsi" w:eastAsiaTheme="majorEastAsia" w:hAnsiTheme="majorHAnsi" w:cstheme="majorBidi"/>
+      <w:rFonts w:asciiTheme="majorHAnsi" w:hAnsiTheme="majorHAnsi" w:eastAsiaTheme="majorEastAsia" w:cstheme="majorBidi"/>
       <w:color w:val="2F5496" w:themeColor="accent1" w:themeShade="BF"/>
       <w:sz w:val="32"/>
       <w:szCs w:val="32"/>
     </w:rPr>
   </w:style>
-  <w:style w:type="character" w:customStyle="1" w:styleId="Heading2Char">
+  <w:style w:type="character" w:styleId="Heading2Char" w:customStyle="1">
     <w:name w:val="Heading 2 Char"/>
     <w:basedOn w:val="DefaultParagraphFont"/>
     <w:link w:val="Heading2"/>
     <w:uiPriority w:val="9"/>
     <w:rsid w:val="00BD5224"/>
     <w:rPr>
-      <w:rFonts w:asciiTheme="majorHAnsi" w:eastAsiaTheme="majorEastAsia" w:hAnsiTheme="majorHAnsi" w:cstheme="majorBidi"/>
+      <w:rFonts w:asciiTheme="majorHAnsi" w:hAnsiTheme="majorHAnsi" w:eastAsiaTheme="majorEastAsia" w:cstheme="majorBidi"/>
       <w:color w:val="2F5496" w:themeColor="accent1" w:themeShade="BF"/>
       <w:sz w:val="26"/>
       <w:szCs w:val="26"/>
